--- a/axios.docx
+++ b/axios.docx
@@ -1,6 +1,6 @@
 
 <file path=word/document.xml><?xml version="1.0" encoding="utf-8"?>
-<w:document xmlns:wpc="http://schemas.microsoft.com/office/word/2010/wordprocessingCanvas" xmlns:mc="http://schemas.openxmlformats.org/markup-compatibility/2006" xmlns:o="urn:schemas-microsoft-com:office:office" xmlns:r="http://schemas.openxmlformats.org/officeDocument/2006/relationships" xmlns:m="http://schemas.openxmlformats.org/officeDocument/2006/math" xmlns:v="urn:schemas-microsoft-com:vml" xmlns:wp14="http://schemas.microsoft.com/office/word/2010/wordprocessingDrawing" xmlns:wp="http://schemas.openxmlformats.org/drawingml/2006/wordprocessingDrawing" xmlns:w10="urn:schemas-microsoft-com:office:word" xmlns:w="http://schemas.openxmlformats.org/wordprocessingml/2006/main" xmlns:w14="http://schemas.microsoft.com/office/word/2010/wordml" xmlns:wpg="http://schemas.microsoft.com/office/word/2010/wordprocessingGroup" xmlns:wpi="http://schemas.microsoft.com/office/word/2010/wordprocessingInk" xmlns:wne="http://schemas.microsoft.com/office/word/2006/wordml" xmlns:wps="http://schemas.microsoft.com/office/word/2010/wordprocessingShape" mc:Ignorable="w14 wp14">
+<w:document xmlns:wpc="http://schemas.microsoft.com/office/word/2010/wordprocessingCanvas" xmlns:mc="http://schemas.openxmlformats.org/markup-compatibility/2006" xmlns:o="urn:schemas-microsoft-com:office:office" xmlns:r="http://schemas.openxmlformats.org/officeDocument/2006/relationships" xmlns:m="http://schemas.openxmlformats.org/officeDocument/2006/math" xmlns:v="urn:schemas-microsoft-com:vml" xmlns:wp14="http://schemas.microsoft.com/office/word/2010/wordprocessingDrawing" xmlns:wp="http://schemas.openxmlformats.org/drawingml/2006/wordprocessingDrawing" xmlns:w="http://schemas.openxmlformats.org/wordprocessingml/2006/main" xmlns:w14="http://schemas.microsoft.com/office/word/2010/wordml" xmlns:w10="urn:schemas-microsoft-com:office:word" xmlns:w15="http://schemas.microsoft.com/office/word/2012/wordml" xmlns:wpg="http://schemas.microsoft.com/office/word/2010/wordprocessingGroup" xmlns:wpi="http://schemas.microsoft.com/office/word/2010/wordprocessingInk" xmlns:wne="http://schemas.microsoft.com/office/word/2006/wordml" xmlns:wps="http://schemas.microsoft.com/office/word/2010/wordprocessingShape" xmlns:wpsCustomData="http://www.wps.cn/officeDocument/2013/wpsCustomData" mc:Ignorable="w14 w15 wp14">
   <w:body>
     <w:p>
       <w:pPr>
@@ -12,34 +12,19 @@
         <w:rPr>
           <w:rFonts w:hint="eastAsia"/>
         </w:rPr>
-        <w:t>接收</w:t>
-      </w:r>
-      <w:r>
-        <w:rPr>
-          <w:rFonts w:hint="eastAsia"/>
-        </w:rPr>
-        <w:t>不到数据的情况</w:t>
-      </w:r>
-      <w:r>
-        <w:rPr>
-          <w:rFonts w:hint="eastAsia"/>
-        </w:rPr>
-        <w:t>和接收到的情况</w:t>
-      </w:r>
-    </w:p>
-    <w:p>
-      <w:pPr>
-        <w:rPr>
-          <w:rFonts w:hint="eastAsia"/>
-        </w:rPr>
-      </w:pPr>
-      <w:r>
-        <w:rPr>
-          <w:noProof/>
-        </w:rPr>
+        <w:t>接收不到数据的情况和接收到的情况</w:t>
+      </w:r>
+    </w:p>
+    <w:p>
+      <w:pPr>
+        <w:rPr>
+          <w:rFonts w:hint="eastAsia"/>
+        </w:rPr>
+      </w:pPr>
+      <w:r>
         <w:drawing>
           <wp:inline distT="0" distB="0" distL="0" distR="0">
-            <wp:extent cx="2657475" cy="2424946"/>
+            <wp:extent cx="2657475" cy="2424430"/>
             <wp:effectExtent l="0" t="0" r="0" b="0"/>
             <wp:docPr id="2" name="图片 2" descr="C:\Users\林\AppData\Local\Temp\1568043262(1).png"/>
             <wp:cNvGraphicFramePr>
@@ -49,7 +34,57 @@
               <a:graphicData uri="http://schemas.openxmlformats.org/drawingml/2006/picture">
                 <pic:pic xmlns:pic="http://schemas.openxmlformats.org/drawingml/2006/picture">
                   <pic:nvPicPr>
-                    <pic:cNvPr id="0" name="Picture 2" descr="C:\Users\林\AppData\Local\Temp\1568043262(1).png"/>
+                    <pic:cNvPr id="2" name="图片 2" descr="C:\Users\林\AppData\Local\Temp\1568043262(1).png"/>
+                    <pic:cNvPicPr>
+                      <a:picLocks noChangeAspect="1" noChangeArrowheads="1"/>
+                    </pic:cNvPicPr>
+                  </pic:nvPicPr>
+                  <pic:blipFill>
+                    <a:blip r:embed="rId4">
+                      <a:extLst>
+                        <a:ext uri="{28A0092B-C50C-407E-A947-70E740481C1C}">
+                          <a14:useLocalDpi xmlns:a14="http://schemas.microsoft.com/office/drawing/2010/main" val="0"/>
+                        </a:ext>
+                      </a:extLst>
+                    </a:blip>
+                    <a:srcRect/>
+                    <a:stretch>
+                      <a:fillRect/>
+                    </a:stretch>
+                  </pic:blipFill>
+                  <pic:spPr>
+                    <a:xfrm>
+                      <a:off x="0" y="0"/>
+                      <a:ext cx="2659618" cy="2426902"/>
+                    </a:xfrm>
+                    <a:prstGeom prst="rect">
+                      <a:avLst/>
+                    </a:prstGeom>
+                    <a:noFill/>
+                    <a:ln>
+                      <a:noFill/>
+                    </a:ln>
+                  </pic:spPr>
+                </pic:pic>
+              </a:graphicData>
+            </a:graphic>
+          </wp:inline>
+        </w:drawing>
+      </w:r>
+      <w:r>
+        <w:drawing>
+          <wp:inline distT="0" distB="0" distL="0" distR="0">
+            <wp:extent cx="2588260" cy="2428875"/>
+            <wp:effectExtent l="0" t="0" r="2540" b="0"/>
+            <wp:docPr id="5" name="图片 5" descr="C:\Users\林\AppData\Local\Temp\1568043447(1).png"/>
+            <wp:cNvGraphicFramePr>
+              <a:graphicFrameLocks xmlns:a="http://schemas.openxmlformats.org/drawingml/2006/main" noChangeAspect="1"/>
+            </wp:cNvGraphicFramePr>
+            <a:graphic xmlns:a="http://schemas.openxmlformats.org/drawingml/2006/main">
+              <a:graphicData uri="http://schemas.openxmlformats.org/drawingml/2006/picture">
+                <pic:pic xmlns:pic="http://schemas.openxmlformats.org/drawingml/2006/picture">
+                  <pic:nvPicPr>
+                    <pic:cNvPr id="5" name="图片 5" descr="C:\Users\林\AppData\Local\Temp\1568043447(1).png"/>
                     <pic:cNvPicPr>
                       <a:picLocks noChangeAspect="1" noChangeArrowheads="1"/>
                     </pic:cNvPicPr>
@@ -67,10 +102,10 @@
                       <a:fillRect/>
                     </a:stretch>
                   </pic:blipFill>
-                  <pic:spPr bwMode="auto">
+                  <pic:spPr>
                     <a:xfrm>
                       <a:off x="0" y="0"/>
-                      <a:ext cx="2659618" cy="2426902"/>
+                      <a:ext cx="2593545" cy="2433532"/>
                     </a:xfrm>
                     <a:prstGeom prst="rect">
                       <a:avLst/>
@@ -86,15 +121,19 @@
           </wp:inline>
         </w:drawing>
       </w:r>
-      <w:r>
-        <w:rPr>
-          <w:noProof/>
-        </w:rPr>
+    </w:p>
+    <w:p>
+      <w:pPr>
+        <w:rPr>
+          <w:rFonts w:hint="eastAsia"/>
+        </w:rPr>
+      </w:pPr>
+      <w:r>
         <w:drawing>
-          <wp:inline distT="0" distB="0" distL="0" distR="0" wp14:anchorId="3FEF9D76" wp14:editId="667889E9">
-            <wp:extent cx="2588582" cy="2428875"/>
+          <wp:inline distT="0" distB="0" distL="0" distR="0">
+            <wp:extent cx="5274310" cy="1657350"/>
             <wp:effectExtent l="0" t="0" r="2540" b="0"/>
-            <wp:docPr id="5" name="图片 5" descr="C:\Users\林\AppData\Local\Temp\1568043447(1).png"/>
+            <wp:docPr id="3" name="图片 3" descr="C:\Users\林\AppData\Local\Temp\1568043293(1).png"/>
             <wp:cNvGraphicFramePr>
               <a:graphicFrameLocks xmlns:a="http://schemas.openxmlformats.org/drawingml/2006/main" noChangeAspect="1"/>
             </wp:cNvGraphicFramePr>
@@ -102,7 +141,7 @@
               <a:graphicData uri="http://schemas.openxmlformats.org/drawingml/2006/picture">
                 <pic:pic xmlns:pic="http://schemas.openxmlformats.org/drawingml/2006/picture">
                   <pic:nvPicPr>
-                    <pic:cNvPr id="0" name="Picture 5" descr="C:\Users\林\AppData\Local\Temp\1568043447(1).png"/>
+                    <pic:cNvPr id="3" name="图片 3" descr="C:\Users\林\AppData\Local\Temp\1568043293(1).png"/>
                     <pic:cNvPicPr>
                       <a:picLocks noChangeAspect="1" noChangeArrowheads="1"/>
                     </pic:cNvPicPr>
@@ -120,10 +159,10 @@
                       <a:fillRect/>
                     </a:stretch>
                   </pic:blipFill>
-                  <pic:spPr bwMode="auto">
+                  <pic:spPr>
                     <a:xfrm>
                       <a:off x="0" y="0"/>
-                      <a:ext cx="2593545" cy="2433532"/>
+                      <a:ext cx="5274310" cy="1657816"/>
                     </a:xfrm>
                     <a:prstGeom prst="rect">
                       <a:avLst/>
@@ -147,14 +186,11 @@
         </w:rPr>
       </w:pPr>
       <w:r>
-        <w:rPr>
-          <w:noProof/>
-        </w:rPr>
         <w:drawing>
           <wp:inline distT="0" distB="0" distL="0" distR="0">
-            <wp:extent cx="5274310" cy="1657816"/>
+            <wp:extent cx="5274310" cy="1448435"/>
             <wp:effectExtent l="0" t="0" r="2540" b="0"/>
-            <wp:docPr id="3" name="图片 3" descr="C:\Users\林\AppData\Local\Temp\1568043293(1).png"/>
+            <wp:docPr id="6" name="图片 6" descr="C:\Users\林\AppData\Local\Temp\1568043465(1).png"/>
             <wp:cNvGraphicFramePr>
               <a:graphicFrameLocks xmlns:a="http://schemas.openxmlformats.org/drawingml/2006/main" noChangeAspect="1"/>
             </wp:cNvGraphicFramePr>
@@ -162,7 +198,7 @@
               <a:graphicData uri="http://schemas.openxmlformats.org/drawingml/2006/picture">
                 <pic:pic xmlns:pic="http://schemas.openxmlformats.org/drawingml/2006/picture">
                   <pic:nvPicPr>
-                    <pic:cNvPr id="0" name="Picture 3" descr="C:\Users\林\AppData\Local\Temp\1568043293(1).png"/>
+                    <pic:cNvPr id="6" name="图片 6" descr="C:\Users\林\AppData\Local\Temp\1568043465(1).png"/>
                     <pic:cNvPicPr>
                       <a:picLocks noChangeAspect="1" noChangeArrowheads="1"/>
                     </pic:cNvPicPr>
@@ -180,10 +216,10 @@
                       <a:fillRect/>
                     </a:stretch>
                   </pic:blipFill>
-                  <pic:spPr bwMode="auto">
+                  <pic:spPr>
                     <a:xfrm>
                       <a:off x="0" y="0"/>
-                      <a:ext cx="5274310" cy="1657816"/>
+                      <a:ext cx="5274310" cy="1448435"/>
                     </a:xfrm>
                     <a:prstGeom prst="rect">
                       <a:avLst/>
@@ -207,14 +243,11 @@
         </w:rPr>
       </w:pPr>
       <w:r>
-        <w:rPr>
-          <w:noProof/>
-        </w:rPr>
         <w:drawing>
-          <wp:inline distT="0" distB="0" distL="0" distR="0" wp14:anchorId="129742DC" wp14:editId="4FECBC40">
-            <wp:extent cx="5274310" cy="1448435"/>
-            <wp:effectExtent l="0" t="0" r="2540" b="0"/>
-            <wp:docPr id="6" name="图片 6" descr="C:\Users\林\AppData\Local\Temp\1568043465(1).png"/>
+          <wp:inline distT="0" distB="0" distL="0" distR="0">
+            <wp:extent cx="5274310" cy="119380"/>
+            <wp:effectExtent l="0" t="0" r="0" b="0"/>
+            <wp:docPr id="4" name="图片 4" descr="C:\Users\林\AppData\Local\Temp\1568043403(1).png"/>
             <wp:cNvGraphicFramePr>
               <a:graphicFrameLocks xmlns:a="http://schemas.openxmlformats.org/drawingml/2006/main" noChangeAspect="1"/>
             </wp:cNvGraphicFramePr>
@@ -222,7 +255,7 @@
               <a:graphicData uri="http://schemas.openxmlformats.org/drawingml/2006/picture">
                 <pic:pic xmlns:pic="http://schemas.openxmlformats.org/drawingml/2006/picture">
                   <pic:nvPicPr>
-                    <pic:cNvPr id="0" name="Picture 6" descr="C:\Users\林\AppData\Local\Temp\1568043465(1).png"/>
+                    <pic:cNvPr id="4" name="图片 4" descr="C:\Users\林\AppData\Local\Temp\1568043403(1).png"/>
                     <pic:cNvPicPr>
                       <a:picLocks noChangeAspect="1" noChangeArrowheads="1"/>
                     </pic:cNvPicPr>
@@ -240,10 +273,10 @@
                       <a:fillRect/>
                     </a:stretch>
                   </pic:blipFill>
-                  <pic:spPr bwMode="auto">
+                  <pic:spPr>
                     <a:xfrm>
                       <a:off x="0" y="0"/>
-                      <a:ext cx="5274310" cy="1448435"/>
+                      <a:ext cx="5274310" cy="119871"/>
                     </a:xfrm>
                     <a:prstGeom prst="rect">
                       <a:avLst/>
@@ -267,14 +300,11 @@
         </w:rPr>
       </w:pPr>
       <w:r>
-        <w:rPr>
-          <w:noProof/>
-        </w:rPr>
         <w:drawing>
           <wp:inline distT="0" distB="0" distL="0" distR="0">
-            <wp:extent cx="5274310" cy="119871"/>
+            <wp:extent cx="5274310" cy="133985"/>
             <wp:effectExtent l="0" t="0" r="0" b="0"/>
-            <wp:docPr id="4" name="图片 4" descr="C:\Users\林\AppData\Local\Temp\1568043403(1).png"/>
+            <wp:docPr id="7" name="图片 7" descr="C:\Users\林\AppData\Local\Temp\1568043484(1).png"/>
             <wp:cNvGraphicFramePr>
               <a:graphicFrameLocks xmlns:a="http://schemas.openxmlformats.org/drawingml/2006/main" noChangeAspect="1"/>
             </wp:cNvGraphicFramePr>
@@ -282,7 +312,7 @@
               <a:graphicData uri="http://schemas.openxmlformats.org/drawingml/2006/picture">
                 <pic:pic xmlns:pic="http://schemas.openxmlformats.org/drawingml/2006/picture">
                   <pic:nvPicPr>
-                    <pic:cNvPr id="0" name="Picture 4" descr="C:\Users\林\AppData\Local\Temp\1568043403(1).png"/>
+                    <pic:cNvPr id="7" name="图片 7" descr="C:\Users\林\AppData\Local\Temp\1568043484(1).png"/>
                     <pic:cNvPicPr>
                       <a:picLocks noChangeAspect="1" noChangeArrowheads="1"/>
                     </pic:cNvPicPr>
@@ -300,10 +330,10 @@
                       <a:fillRect/>
                     </a:stretch>
                   </pic:blipFill>
-                  <pic:spPr bwMode="auto">
+                  <pic:spPr>
                     <a:xfrm>
                       <a:off x="0" y="0"/>
-                      <a:ext cx="5274310" cy="119871"/>
+                      <a:ext cx="5274310" cy="134472"/>
                     </a:xfrm>
                     <a:prstGeom prst="rect">
                       <a:avLst/>
@@ -328,13 +358,23 @@
       </w:pPr>
       <w:r>
         <w:rPr>
-          <w:noProof/>
-        </w:rPr>
+          <w:rFonts w:hint="eastAsia"/>
+        </w:rPr>
+        <w:t>post改变了传输的数据格式</w:t>
+      </w:r>
+    </w:p>
+    <w:p>
+      <w:pPr>
+        <w:rPr>
+          <w:rFonts w:hint="eastAsia"/>
+        </w:rPr>
+      </w:pPr>
+      <w:r>
         <w:drawing>
           <wp:inline distT="0" distB="0" distL="0" distR="0">
-            <wp:extent cx="5274310" cy="134472"/>
-            <wp:effectExtent l="0" t="0" r="0" b="0"/>
-            <wp:docPr id="7" name="图片 7" descr="C:\Users\林\AppData\Local\Temp\1568043484(1).png"/>
+            <wp:extent cx="5274310" cy="889635"/>
+            <wp:effectExtent l="0" t="0" r="2540" b="5715"/>
+            <wp:docPr id="8" name="图片 8" descr="C:\Users\林\AppData\Local\Temp\1568043788(1).png"/>
             <wp:cNvGraphicFramePr>
               <a:graphicFrameLocks xmlns:a="http://schemas.openxmlformats.org/drawingml/2006/main" noChangeAspect="1"/>
             </wp:cNvGraphicFramePr>
@@ -342,7 +382,7 @@
               <a:graphicData uri="http://schemas.openxmlformats.org/drawingml/2006/picture">
                 <pic:pic xmlns:pic="http://schemas.openxmlformats.org/drawingml/2006/picture">
                   <pic:nvPicPr>
-                    <pic:cNvPr id="0" name="Picture 7" descr="C:\Users\林\AppData\Local\Temp\1568043484(1).png"/>
+                    <pic:cNvPr id="8" name="图片 8" descr="C:\Users\林\AppData\Local\Temp\1568043788(1).png"/>
                     <pic:cNvPicPr>
                       <a:picLocks noChangeAspect="1" noChangeArrowheads="1"/>
                     </pic:cNvPicPr>
@@ -360,10 +400,10 @@
                       <a:fillRect/>
                     </a:stretch>
                   </pic:blipFill>
-                  <pic:spPr bwMode="auto">
+                  <pic:spPr>
                     <a:xfrm>
                       <a:off x="0" y="0"/>
-                      <a:ext cx="5274310" cy="134472"/>
+                      <a:ext cx="5274310" cy="889769"/>
                     </a:xfrm>
                     <a:prstGeom prst="rect">
                       <a:avLst/>
@@ -390,30 +430,134 @@
         <w:rPr>
           <w:rFonts w:hint="eastAsia"/>
         </w:rPr>
+        <w:t>方式一：</w:t>
+      </w:r>
+    </w:p>
+    <w:p>
+      <w:pPr>
+        <w:widowControl/>
+        <w:shd w:val="clear" w:color="auto" w:fill="1E1E1E"/>
+        <w:spacing w:line="285" w:lineRule="atLeast"/>
+        <w:jc w:val="left"/>
+        <w:rPr>
+          <w:rFonts w:ascii="Consolas" w:hAnsi="Consolas" w:eastAsia="宋体" w:cs="宋体"/>
+          <w:color w:val="D4D4D4"/>
+          <w:kern w:val="0"/>
+          <w:szCs w:val="21"/>
+        </w:rPr>
+      </w:pPr>
+      <w:r>
+        <w:rPr>
+          <w:rFonts w:ascii="Consolas" w:hAnsi="Consolas" w:eastAsia="宋体" w:cs="宋体"/>
+          <w:color w:val="9CDCFE"/>
+          <w:kern w:val="0"/>
+          <w:szCs w:val="21"/>
+        </w:rPr>
+        <w:t>axios</w:t>
+      </w:r>
+      <w:r>
+        <w:rPr>
+          <w:rFonts w:ascii="Consolas" w:hAnsi="Consolas" w:eastAsia="宋体" w:cs="宋体"/>
+          <w:color w:val="D4D4D4"/>
+          <w:kern w:val="0"/>
+          <w:szCs w:val="21"/>
+        </w:rPr>
+        <w:t>.</w:t>
+      </w:r>
+      <w:r>
+        <w:rPr>
+          <w:rFonts w:ascii="Consolas" w:hAnsi="Consolas" w:eastAsia="宋体" w:cs="宋体"/>
+          <w:color w:val="9CDCFE"/>
+          <w:kern w:val="0"/>
+          <w:szCs w:val="21"/>
+        </w:rPr>
+        <w:t>defaults</w:t>
+      </w:r>
+      <w:r>
+        <w:rPr>
+          <w:rFonts w:ascii="Consolas" w:hAnsi="Consolas" w:eastAsia="宋体" w:cs="宋体"/>
+          <w:color w:val="D4D4D4"/>
+          <w:kern w:val="0"/>
+          <w:szCs w:val="21"/>
+        </w:rPr>
+        <w:t>.</w:t>
+      </w:r>
+      <w:r>
+        <w:rPr>
+          <w:rFonts w:ascii="Consolas" w:hAnsi="Consolas" w:eastAsia="宋体" w:cs="宋体"/>
+          <w:color w:val="9CDCFE"/>
+          <w:kern w:val="0"/>
+          <w:szCs w:val="21"/>
+        </w:rPr>
+        <w:t>headers</w:t>
+      </w:r>
+      <w:r>
+        <w:rPr>
+          <w:rFonts w:ascii="Consolas" w:hAnsi="Consolas" w:eastAsia="宋体" w:cs="宋体"/>
+          <w:color w:val="D4D4D4"/>
+          <w:kern w:val="0"/>
+          <w:szCs w:val="21"/>
+        </w:rPr>
+        <w:t>.</w:t>
+      </w:r>
+      <w:r>
+        <w:rPr>
+          <w:rFonts w:ascii="Consolas" w:hAnsi="Consolas" w:eastAsia="宋体" w:cs="宋体"/>
+          <w:color w:val="9CDCFE"/>
+          <w:kern w:val="0"/>
+          <w:szCs w:val="21"/>
+        </w:rPr>
         <w:t>post</w:t>
       </w:r>
       <w:r>
         <w:rPr>
-          <w:rFonts w:hint="eastAsia"/>
-        </w:rPr>
-        <w:t>改变了传输的数据格式</w:t>
-      </w:r>
-    </w:p>
-    <w:p>
-      <w:pPr>
-        <w:rPr>
-          <w:rFonts w:hint="eastAsia"/>
-        </w:rPr>
-      </w:pPr>
-      <w:r>
-        <w:rPr>
-          <w:noProof/>
-        </w:rPr>
+          <w:rFonts w:ascii="Consolas" w:hAnsi="Consolas" w:eastAsia="宋体" w:cs="宋体"/>
+          <w:color w:val="D4D4D4"/>
+          <w:kern w:val="0"/>
+          <w:szCs w:val="21"/>
+        </w:rPr>
+        <w:t>[</w:t>
+      </w:r>
+      <w:r>
+        <w:rPr>
+          <w:rFonts w:ascii="Consolas" w:hAnsi="Consolas" w:eastAsia="宋体" w:cs="宋体"/>
+          <w:color w:val="CE9178"/>
+          <w:kern w:val="0"/>
+          <w:szCs w:val="21"/>
+        </w:rPr>
+        <w:t>'Content-Type'</w:t>
+      </w:r>
+      <w:r>
+        <w:rPr>
+          <w:rFonts w:ascii="Consolas" w:hAnsi="Consolas" w:eastAsia="宋体" w:cs="宋体"/>
+          <w:color w:val="D4D4D4"/>
+          <w:kern w:val="0"/>
+          <w:szCs w:val="21"/>
+        </w:rPr>
+        <w:t>] = </w:t>
+      </w:r>
+      <w:r>
+        <w:rPr>
+          <w:rFonts w:ascii="Consolas" w:hAnsi="Consolas" w:eastAsia="宋体" w:cs="宋体"/>
+          <w:color w:val="CE9178"/>
+          <w:kern w:val="0"/>
+          <w:szCs w:val="21"/>
+        </w:rPr>
+        <w:t>'application/x-www-form-urlencoded; charset=UTF-8'</w:t>
+      </w:r>
+    </w:p>
+    <w:p>
+      <w:pPr>
+        <w:rPr>
+          <w:rFonts w:hint="eastAsia"/>
+        </w:rPr>
+      </w:pPr>
+      <w:r>
         <w:drawing>
           <wp:inline distT="0" distB="0" distL="0" distR="0">
-            <wp:extent cx="5274310" cy="889769"/>
-            <wp:effectExtent l="0" t="0" r="2540" b="5715"/>
-            <wp:docPr id="8" name="图片 8" descr="C:\Users\林\AppData\Local\Temp\1568043788(1).png"/>
+            <wp:extent cx="2780030" cy="746125"/>
+            <wp:effectExtent l="0" t="0" r="1270" b="0"/>
+            <wp:docPr id="9" name="图片 9" descr="C:\Users\林\AppData\Local\Temp\1568044798(1).png"/>
             <wp:cNvGraphicFramePr>
               <a:graphicFrameLocks xmlns:a="http://schemas.openxmlformats.org/drawingml/2006/main" noChangeAspect="1"/>
             </wp:cNvGraphicFramePr>
@@ -421,7 +565,7 @@
               <a:graphicData uri="http://schemas.openxmlformats.org/drawingml/2006/picture">
                 <pic:pic xmlns:pic="http://schemas.openxmlformats.org/drawingml/2006/picture">
                   <pic:nvPicPr>
-                    <pic:cNvPr id="0" name="Picture 8" descr="C:\Users\林\AppData\Local\Temp\1568043788(1).png"/>
+                    <pic:cNvPr id="9" name="图片 9" descr="C:\Users\林\AppData\Local\Temp\1568044798(1).png"/>
                     <pic:cNvPicPr>
                       <a:picLocks noChangeAspect="1" noChangeArrowheads="1"/>
                     </pic:cNvPicPr>
@@ -439,10 +583,10 @@
                       <a:fillRect/>
                     </a:stretch>
                   </pic:blipFill>
-                  <pic:spPr bwMode="auto">
+                  <pic:spPr>
                     <a:xfrm>
                       <a:off x="0" y="0"/>
-                      <a:ext cx="5274310" cy="889769"/>
+                      <a:ext cx="2780030" cy="746125"/>
                     </a:xfrm>
                     <a:prstGeom prst="rect">
                       <a:avLst/>
@@ -466,157 +610,11 @@
         </w:rPr>
       </w:pPr>
       <w:r>
-        <w:rPr>
-          <w:rFonts w:hint="eastAsia"/>
-        </w:rPr>
-        <w:t>方式</w:t>
-      </w:r>
-      <w:proofErr w:type="gramStart"/>
-      <w:r>
-        <w:rPr>
-          <w:rFonts w:hint="eastAsia"/>
-        </w:rPr>
-        <w:t>一</w:t>
-      </w:r>
-      <w:proofErr w:type="gramEnd"/>
-      <w:r>
-        <w:rPr>
-          <w:rFonts w:hint="eastAsia"/>
-        </w:rPr>
-        <w:t>：</w:t>
-      </w:r>
-    </w:p>
-    <w:p>
-      <w:pPr>
-        <w:widowControl/>
-        <w:shd w:val="clear" w:color="auto" w:fill="1E1E1E"/>
-        <w:spacing w:line="285" w:lineRule="atLeast"/>
-        <w:jc w:val="left"/>
-        <w:rPr>
-          <w:rFonts w:ascii="Consolas" w:eastAsia="宋体" w:hAnsi="Consolas" w:cs="宋体"/>
-          <w:color w:val="D4D4D4"/>
-          <w:kern w:val="0"/>
-          <w:szCs w:val="21"/>
-        </w:rPr>
-      </w:pPr>
-      <w:proofErr w:type="gramStart"/>
-      <w:r>
-        <w:rPr>
-          <w:rFonts w:ascii="Consolas" w:eastAsia="宋体" w:hAnsi="Consolas" w:cs="宋体"/>
-          <w:color w:val="9CDCFE"/>
-          <w:kern w:val="0"/>
-          <w:szCs w:val="21"/>
-        </w:rPr>
-        <w:t>axios</w:t>
-      </w:r>
-      <w:r>
-        <w:rPr>
-          <w:rFonts w:ascii="Consolas" w:eastAsia="宋体" w:hAnsi="Consolas" w:cs="宋体"/>
-          <w:color w:val="D4D4D4"/>
-          <w:kern w:val="0"/>
-          <w:szCs w:val="21"/>
-        </w:rPr>
-        <w:t>.</w:t>
-      </w:r>
-      <w:r>
-        <w:rPr>
-          <w:rFonts w:ascii="Consolas" w:eastAsia="宋体" w:hAnsi="Consolas" w:cs="宋体"/>
-          <w:color w:val="9CDCFE"/>
-          <w:kern w:val="0"/>
-          <w:szCs w:val="21"/>
-        </w:rPr>
-        <w:t>defaults</w:t>
-      </w:r>
-      <w:r>
-        <w:rPr>
-          <w:rFonts w:ascii="Consolas" w:eastAsia="宋体" w:hAnsi="Consolas" w:cs="宋体"/>
-          <w:color w:val="D4D4D4"/>
-          <w:kern w:val="0"/>
-          <w:szCs w:val="21"/>
-        </w:rPr>
-        <w:t>.</w:t>
-      </w:r>
-      <w:r>
-        <w:rPr>
-          <w:rFonts w:ascii="Consolas" w:eastAsia="宋体" w:hAnsi="Consolas" w:cs="宋体"/>
-          <w:color w:val="9CDCFE"/>
-          <w:kern w:val="0"/>
-          <w:szCs w:val="21"/>
-        </w:rPr>
-        <w:t>headers</w:t>
-      </w:r>
-      <w:r>
-        <w:rPr>
-          <w:rFonts w:ascii="Consolas" w:eastAsia="宋体" w:hAnsi="Consolas" w:cs="宋体"/>
-          <w:color w:val="D4D4D4"/>
-          <w:kern w:val="0"/>
-          <w:szCs w:val="21"/>
-        </w:rPr>
-        <w:t>.</w:t>
-      </w:r>
-      <w:r>
-        <w:rPr>
-          <w:rFonts w:ascii="Consolas" w:eastAsia="宋体" w:hAnsi="Consolas" w:cs="宋体"/>
-          <w:color w:val="9CDCFE"/>
-          <w:kern w:val="0"/>
-          <w:szCs w:val="21"/>
-        </w:rPr>
-        <w:t>post</w:t>
-      </w:r>
-      <w:r>
-        <w:rPr>
-          <w:rFonts w:ascii="Consolas" w:eastAsia="宋体" w:hAnsi="Consolas" w:cs="宋体"/>
-          <w:color w:val="D4D4D4"/>
-          <w:kern w:val="0"/>
-          <w:szCs w:val="21"/>
-        </w:rPr>
-        <w:t>[</w:t>
-      </w:r>
-      <w:proofErr w:type="gramEnd"/>
-      <w:r>
-        <w:rPr>
-          <w:rFonts w:ascii="Consolas" w:eastAsia="宋体" w:hAnsi="Consolas" w:cs="宋体"/>
-          <w:color w:val="CE9178"/>
-          <w:kern w:val="0"/>
-          <w:szCs w:val="21"/>
-        </w:rPr>
-        <w:t>'Content-Type'</w:t>
-      </w:r>
-      <w:r>
-        <w:rPr>
-          <w:rFonts w:ascii="Consolas" w:eastAsia="宋体" w:hAnsi="Consolas" w:cs="宋体"/>
-          <w:color w:val="D4D4D4"/>
-          <w:kern w:val="0"/>
-          <w:szCs w:val="21"/>
-        </w:rPr>
-        <w:t>] = </w:t>
-      </w:r>
-      <w:r>
-        <w:rPr>
-          <w:rFonts w:ascii="Consolas" w:eastAsia="宋体" w:hAnsi="Consolas" w:cs="宋体"/>
-          <w:color w:val="CE9178"/>
-          <w:kern w:val="0"/>
-          <w:szCs w:val="21"/>
-        </w:rPr>
-        <w:t>'application/x-www-form-urlencoded; charset=UTF-8'</w:t>
-      </w:r>
-    </w:p>
-    <w:p>
-      <w:pPr>
-        <w:rPr>
-          <w:rFonts w:hint="eastAsia"/>
-        </w:rPr>
-      </w:pPr>
-      <w:r>
-        <w:rPr>
-          <w:noProof/>
-        </w:rPr>
-        <w:lastRenderedPageBreak/>
         <w:drawing>
           <wp:inline distT="0" distB="0" distL="0" distR="0">
-            <wp:extent cx="2780030" cy="746125"/>
-            <wp:effectExtent l="0" t="0" r="1270" b="0"/>
-            <wp:docPr id="9" name="图片 9" descr="C:\Users\林\AppData\Local\Temp\1568044798(1).png"/>
+            <wp:extent cx="3021330" cy="1287780"/>
+            <wp:effectExtent l="0" t="0" r="7620" b="7620"/>
+            <wp:docPr id="10" name="图片 10" descr="C:\Users\林\AppData\Local\Temp\1568044847(1).png"/>
             <wp:cNvGraphicFramePr>
               <a:graphicFrameLocks xmlns:a="http://schemas.openxmlformats.org/drawingml/2006/main" noChangeAspect="1"/>
             </wp:cNvGraphicFramePr>
@@ -624,7 +622,7 @@
               <a:graphicData uri="http://schemas.openxmlformats.org/drawingml/2006/picture">
                 <pic:pic xmlns:pic="http://schemas.openxmlformats.org/drawingml/2006/picture">
                   <pic:nvPicPr>
-                    <pic:cNvPr id="0" name="Picture 9" descr="C:\Users\林\AppData\Local\Temp\1568044798(1).png"/>
+                    <pic:cNvPr id="10" name="图片 10" descr="C:\Users\林\AppData\Local\Temp\1568044847(1).png"/>
                     <pic:cNvPicPr>
                       <a:picLocks noChangeAspect="1" noChangeArrowheads="1"/>
                     </pic:cNvPicPr>
@@ -642,10 +640,10 @@
                       <a:fillRect/>
                     </a:stretch>
                   </pic:blipFill>
-                  <pic:spPr bwMode="auto">
+                  <pic:spPr>
                     <a:xfrm>
                       <a:off x="0" y="0"/>
-                      <a:ext cx="2780030" cy="746125"/>
+                      <a:ext cx="3021330" cy="1287780"/>
                     </a:xfrm>
                     <a:prstGeom prst="rect">
                       <a:avLst/>
@@ -670,13 +668,118 @@
       </w:pPr>
       <w:r>
         <w:rPr>
-          <w:noProof/>
-        </w:rPr>
+          <w:rFonts w:hint="eastAsia"/>
+        </w:rPr>
+        <w:t>方式二：</w:t>
+      </w:r>
+    </w:p>
+    <w:p>
+      <w:pPr>
+        <w:widowControl/>
+        <w:shd w:val="clear" w:color="auto" w:fill="1E1E1E"/>
+        <w:spacing w:line="285" w:lineRule="atLeast"/>
+        <w:jc w:val="left"/>
+        <w:rPr>
+          <w:rFonts w:ascii="Consolas" w:hAnsi="Consolas" w:eastAsia="宋体" w:cs="宋体"/>
+          <w:color w:val="D4D4D4"/>
+          <w:kern w:val="0"/>
+          <w:szCs w:val="21"/>
+        </w:rPr>
+      </w:pPr>
+      <w:r>
+        <w:rPr>
+          <w:rFonts w:ascii="Consolas" w:hAnsi="Consolas" w:eastAsia="宋体" w:cs="宋体"/>
+          <w:color w:val="9CDCFE"/>
+          <w:kern w:val="0"/>
+          <w:szCs w:val="21"/>
+        </w:rPr>
+        <w:t>axios</w:t>
+      </w:r>
+      <w:r>
+        <w:rPr>
+          <w:rFonts w:ascii="Consolas" w:hAnsi="Consolas" w:eastAsia="宋体" w:cs="宋体"/>
+          <w:color w:val="D4D4D4"/>
+          <w:kern w:val="0"/>
+          <w:szCs w:val="21"/>
+        </w:rPr>
+        <w:t>.</w:t>
+      </w:r>
+      <w:r>
+        <w:rPr>
+          <w:rFonts w:ascii="Consolas" w:hAnsi="Consolas" w:eastAsia="宋体" w:cs="宋体"/>
+          <w:color w:val="9CDCFE"/>
+          <w:kern w:val="0"/>
+          <w:szCs w:val="21"/>
+        </w:rPr>
+        <w:t>defaults</w:t>
+      </w:r>
+      <w:r>
+        <w:rPr>
+          <w:rFonts w:ascii="Consolas" w:hAnsi="Consolas" w:eastAsia="宋体" w:cs="宋体"/>
+          <w:color w:val="D4D4D4"/>
+          <w:kern w:val="0"/>
+          <w:szCs w:val="21"/>
+        </w:rPr>
+        <w:t>.</w:t>
+      </w:r>
+      <w:r>
+        <w:rPr>
+          <w:rFonts w:ascii="Consolas" w:hAnsi="Consolas" w:eastAsia="宋体" w:cs="宋体"/>
+          <w:color w:val="9CDCFE"/>
+          <w:kern w:val="0"/>
+          <w:szCs w:val="21"/>
+        </w:rPr>
+        <w:t>headers</w:t>
+      </w:r>
+      <w:r>
+        <w:rPr>
+          <w:rFonts w:ascii="Consolas" w:hAnsi="Consolas" w:eastAsia="宋体" w:cs="宋体"/>
+          <w:color w:val="D4D4D4"/>
+          <w:kern w:val="0"/>
+          <w:szCs w:val="21"/>
+        </w:rPr>
+        <w:t>[</w:t>
+      </w:r>
+      <w:r>
+        <w:rPr>
+          <w:rFonts w:ascii="Consolas" w:hAnsi="Consolas" w:eastAsia="宋体" w:cs="宋体"/>
+          <w:color w:val="CE9178"/>
+          <w:kern w:val="0"/>
+          <w:szCs w:val="21"/>
+        </w:rPr>
+        <w:t>'Content-Type'</w:t>
+      </w:r>
+      <w:r>
+        <w:rPr>
+          <w:rFonts w:ascii="Consolas" w:hAnsi="Consolas" w:eastAsia="宋体" w:cs="宋体"/>
+          <w:color w:val="D4D4D4"/>
+          <w:kern w:val="0"/>
+          <w:szCs w:val="21"/>
+        </w:rPr>
+        <w:t>] = </w:t>
+      </w:r>
+      <w:r>
+        <w:rPr>
+          <w:rFonts w:ascii="Consolas" w:hAnsi="Consolas" w:eastAsia="宋体" w:cs="宋体"/>
+          <w:color w:val="CE9178"/>
+          <w:kern w:val="0"/>
+          <w:szCs w:val="21"/>
+        </w:rPr>
+        <w:t>'application/json; charset=UTF-8'</w:t>
+      </w:r>
+    </w:p>
+    <w:p>
+      <w:pPr>
+        <w:rPr>
+          <w:rFonts w:hint="eastAsia"/>
+        </w:rPr>
+      </w:pPr>
+      <w:r>
         <w:drawing>
           <wp:inline distT="0" distB="0" distL="0" distR="0">
-            <wp:extent cx="3021330" cy="1287780"/>
-            <wp:effectExtent l="0" t="0" r="7620" b="7620"/>
-            <wp:docPr id="10" name="图片 10" descr="C:\Users\林\AppData\Local\Temp\1568044847(1).png"/>
+            <wp:extent cx="2743200" cy="782955"/>
+            <wp:effectExtent l="0" t="0" r="0" b="0"/>
+            <wp:docPr id="11" name="图片 11" descr="C:\Users\林\AppData\Local\Temp\1568044933(1).png"/>
             <wp:cNvGraphicFramePr>
               <a:graphicFrameLocks xmlns:a="http://schemas.openxmlformats.org/drawingml/2006/main" noChangeAspect="1"/>
             </wp:cNvGraphicFramePr>
@@ -684,7 +787,7 @@
               <a:graphicData uri="http://schemas.openxmlformats.org/drawingml/2006/picture">
                 <pic:pic xmlns:pic="http://schemas.openxmlformats.org/drawingml/2006/picture">
                   <pic:nvPicPr>
-                    <pic:cNvPr id="0" name="Picture 10" descr="C:\Users\林\AppData\Local\Temp\1568044847(1).png"/>
+                    <pic:cNvPr id="11" name="图片 11" descr="C:\Users\林\AppData\Local\Temp\1568044933(1).png"/>
                     <pic:cNvPicPr>
                       <a:picLocks noChangeAspect="1" noChangeArrowheads="1"/>
                     </pic:cNvPicPr>
@@ -702,7 +805,64 @@
                       <a:fillRect/>
                     </a:stretch>
                   </pic:blipFill>
-                  <pic:spPr bwMode="auto">
+                  <pic:spPr>
+                    <a:xfrm>
+                      <a:off x="0" y="0"/>
+                      <a:ext cx="2743200" cy="782955"/>
+                    </a:xfrm>
+                    <a:prstGeom prst="rect">
+                      <a:avLst/>
+                    </a:prstGeom>
+                    <a:noFill/>
+                    <a:ln>
+                      <a:noFill/>
+                    </a:ln>
+                  </pic:spPr>
+                </pic:pic>
+              </a:graphicData>
+            </a:graphic>
+          </wp:inline>
+        </w:drawing>
+      </w:r>
+    </w:p>
+    <w:p>
+      <w:pPr>
+        <w:rPr>
+          <w:rFonts w:hint="eastAsia"/>
+        </w:rPr>
+      </w:pPr>
+      <w:r>
+        <w:drawing>
+          <wp:inline distT="0" distB="0" distL="0" distR="0">
+            <wp:extent cx="3021330" cy="1287780"/>
+            <wp:effectExtent l="0" t="0" r="7620" b="7620"/>
+            <wp:docPr id="12" name="图片 12" descr="C:\Users\林\AppData\Local\Temp\1568044847(1).png"/>
+            <wp:cNvGraphicFramePr>
+              <a:graphicFrameLocks xmlns:a="http://schemas.openxmlformats.org/drawingml/2006/main" noChangeAspect="1"/>
+            </wp:cNvGraphicFramePr>
+            <a:graphic xmlns:a="http://schemas.openxmlformats.org/drawingml/2006/main">
+              <a:graphicData uri="http://schemas.openxmlformats.org/drawingml/2006/picture">
+                <pic:pic xmlns:pic="http://schemas.openxmlformats.org/drawingml/2006/picture">
+                  <pic:nvPicPr>
+                    <pic:cNvPr id="12" name="图片 12" descr="C:\Users\林\AppData\Local\Temp\1568044847(1).png"/>
+                    <pic:cNvPicPr>
+                      <a:picLocks noChangeAspect="1" noChangeArrowheads="1"/>
+                    </pic:cNvPicPr>
+                  </pic:nvPicPr>
+                  <pic:blipFill>
+                    <a:blip r:embed="rId12">
+                      <a:extLst>
+                        <a:ext uri="{28A0092B-C50C-407E-A947-70E740481C1C}">
+                          <a14:useLocalDpi xmlns:a14="http://schemas.microsoft.com/office/drawing/2010/main" val="0"/>
+                        </a:ext>
+                      </a:extLst>
+                    </a:blip>
+                    <a:srcRect/>
+                    <a:stretch>
+                      <a:fillRect/>
+                    </a:stretch>
+                  </pic:blipFill>
+                  <pic:spPr>
                     <a:xfrm>
                       <a:off x="0" y="0"/>
                       <a:ext cx="3021330" cy="1287780"/>
@@ -732,7 +892,7 @@
         <w:rPr>
           <w:rFonts w:hint="eastAsia"/>
         </w:rPr>
-        <w:t>方式二：</w:t>
+        <w:t>方式三：</w:t>
       </w:r>
     </w:p>
     <w:p>
@@ -742,16 +902,15 @@
         <w:spacing w:line="285" w:lineRule="atLeast"/>
         <w:jc w:val="left"/>
         <w:rPr>
-          <w:rFonts w:ascii="Consolas" w:eastAsia="宋体" w:hAnsi="Consolas" w:cs="宋体"/>
-          <w:color w:val="D4D4D4"/>
-          <w:kern w:val="0"/>
-          <w:szCs w:val="21"/>
-        </w:rPr>
-      </w:pPr>
-      <w:proofErr w:type="gramStart"/>
-      <w:r>
-        <w:rPr>
-          <w:rFonts w:ascii="Consolas" w:eastAsia="宋体" w:hAnsi="Consolas" w:cs="宋体"/>
+          <w:rFonts w:ascii="Consolas" w:hAnsi="Consolas" w:eastAsia="宋体" w:cs="宋体"/>
+          <w:color w:val="D4D4D4"/>
+          <w:kern w:val="0"/>
+          <w:szCs w:val="21"/>
+        </w:rPr>
+      </w:pPr>
+      <w:r>
+        <w:rPr>
+          <w:rFonts w:ascii="Consolas" w:hAnsi="Consolas" w:eastAsia="宋体" w:cs="宋体"/>
           <w:color w:val="9CDCFE"/>
           <w:kern w:val="0"/>
           <w:szCs w:val="21"/>
@@ -760,7 +919,7 @@
       </w:r>
       <w:r>
         <w:rPr>
-          <w:rFonts w:ascii="Consolas" w:eastAsia="宋体" w:hAnsi="Consolas" w:cs="宋体"/>
+          <w:rFonts w:ascii="Consolas" w:hAnsi="Consolas" w:eastAsia="宋体" w:cs="宋体"/>
           <w:color w:val="D4D4D4"/>
           <w:kern w:val="0"/>
           <w:szCs w:val="21"/>
@@ -769,7 +928,7 @@
       </w:r>
       <w:r>
         <w:rPr>
-          <w:rFonts w:ascii="Consolas" w:eastAsia="宋体" w:hAnsi="Consolas" w:cs="宋体"/>
+          <w:rFonts w:ascii="Consolas" w:hAnsi="Consolas" w:eastAsia="宋体" w:cs="宋体"/>
           <w:color w:val="9CDCFE"/>
           <w:kern w:val="0"/>
           <w:szCs w:val="21"/>
@@ -778,7 +937,7 @@
       </w:r>
       <w:r>
         <w:rPr>
-          <w:rFonts w:ascii="Consolas" w:eastAsia="宋体" w:hAnsi="Consolas" w:cs="宋体"/>
+          <w:rFonts w:ascii="Consolas" w:hAnsi="Consolas" w:eastAsia="宋体" w:cs="宋体"/>
           <w:color w:val="D4D4D4"/>
           <w:kern w:val="0"/>
           <w:szCs w:val="21"/>
@@ -787,7 +946,7 @@
       </w:r>
       <w:r>
         <w:rPr>
-          <w:rFonts w:ascii="Consolas" w:eastAsia="宋体" w:hAnsi="Consolas" w:cs="宋体"/>
+          <w:rFonts w:ascii="Consolas" w:hAnsi="Consolas" w:eastAsia="宋体" w:cs="宋体"/>
           <w:color w:val="9CDCFE"/>
           <w:kern w:val="0"/>
           <w:szCs w:val="21"/>
@@ -796,17 +955,34 @@
       </w:r>
       <w:r>
         <w:rPr>
-          <w:rFonts w:ascii="Consolas" w:eastAsia="宋体" w:hAnsi="Consolas" w:cs="宋体"/>
+          <w:rFonts w:ascii="Consolas" w:hAnsi="Consolas" w:eastAsia="宋体" w:cs="宋体"/>
+          <w:color w:val="D4D4D4"/>
+          <w:kern w:val="0"/>
+          <w:szCs w:val="21"/>
+        </w:rPr>
+        <w:t>.</w:t>
+      </w:r>
+      <w:r>
+        <w:rPr>
+          <w:rFonts w:ascii="Consolas" w:hAnsi="Consolas" w:eastAsia="宋体" w:cs="宋体"/>
+          <w:color w:val="9CDCFE"/>
+          <w:kern w:val="0"/>
+          <w:szCs w:val="21"/>
+        </w:rPr>
+        <w:t>post</w:t>
+      </w:r>
+      <w:r>
+        <w:rPr>
+          <w:rFonts w:ascii="Consolas" w:hAnsi="Consolas" w:eastAsia="宋体" w:cs="宋体"/>
           <w:color w:val="D4D4D4"/>
           <w:kern w:val="0"/>
           <w:szCs w:val="21"/>
         </w:rPr>
         <w:t>[</w:t>
       </w:r>
-      <w:proofErr w:type="gramEnd"/>
-      <w:r>
-        <w:rPr>
-          <w:rFonts w:ascii="Consolas" w:eastAsia="宋体" w:hAnsi="Consolas" w:cs="宋体"/>
+      <w:r>
+        <w:rPr>
+          <w:rFonts w:ascii="Consolas" w:hAnsi="Consolas" w:eastAsia="宋体" w:cs="宋体"/>
           <w:color w:val="CE9178"/>
           <w:kern w:val="0"/>
           <w:szCs w:val="21"/>
@@ -815,7 +991,7 @@
       </w:r>
       <w:r>
         <w:rPr>
-          <w:rFonts w:ascii="Consolas" w:eastAsia="宋体" w:hAnsi="Consolas" w:cs="宋体"/>
+          <w:rFonts w:ascii="Consolas" w:hAnsi="Consolas" w:eastAsia="宋体" w:cs="宋体"/>
           <w:color w:val="D4D4D4"/>
           <w:kern w:val="0"/>
           <w:szCs w:val="21"/>
@@ -824,7 +1000,7 @@
       </w:r>
       <w:r>
         <w:rPr>
-          <w:rFonts w:ascii="Consolas" w:eastAsia="宋体" w:hAnsi="Consolas" w:cs="宋体"/>
+          <w:rFonts w:ascii="Consolas" w:hAnsi="Consolas" w:eastAsia="宋体" w:cs="宋体"/>
           <w:color w:val="CE9178"/>
           <w:kern w:val="0"/>
           <w:szCs w:val="21"/>
@@ -839,14 +1015,11 @@
         </w:rPr>
       </w:pPr>
       <w:r>
-        <w:rPr>
-          <w:noProof/>
-        </w:rPr>
         <w:drawing>
           <wp:inline distT="0" distB="0" distL="0" distR="0">
             <wp:extent cx="2743200" cy="782955"/>
             <wp:effectExtent l="0" t="0" r="0" b="0"/>
-            <wp:docPr id="11" name="图片 11" descr="C:\Users\林\AppData\Local\Temp\1568044933(1).png"/>
+            <wp:docPr id="13" name="图片 13" descr="C:\Users\林\AppData\Local\Temp\1568044933(1).png"/>
             <wp:cNvGraphicFramePr>
               <a:graphicFrameLocks xmlns:a="http://schemas.openxmlformats.org/drawingml/2006/main" noChangeAspect="1"/>
             </wp:cNvGraphicFramePr>
@@ -854,13 +1027,13 @@
               <a:graphicData uri="http://schemas.openxmlformats.org/drawingml/2006/picture">
                 <pic:pic xmlns:pic="http://schemas.openxmlformats.org/drawingml/2006/picture">
                   <pic:nvPicPr>
-                    <pic:cNvPr id="0" name="Picture 11" descr="C:\Users\林\AppData\Local\Temp\1568044933(1).png"/>
+                    <pic:cNvPr id="13" name="图片 13" descr="C:\Users\林\AppData\Local\Temp\1568044933(1).png"/>
                     <pic:cNvPicPr>
                       <a:picLocks noChangeAspect="1" noChangeArrowheads="1"/>
                     </pic:cNvPicPr>
                   </pic:nvPicPr>
                   <pic:blipFill>
-                    <a:blip r:embed="rId14">
+                    <a:blip r:embed="rId13">
                       <a:extLst>
                         <a:ext uri="{28A0092B-C50C-407E-A947-70E740481C1C}">
                           <a14:useLocalDpi xmlns:a14="http://schemas.microsoft.com/office/drawing/2010/main" val="0"/>
@@ -872,7 +1045,7 @@
                       <a:fillRect/>
                     </a:stretch>
                   </pic:blipFill>
-                  <pic:spPr bwMode="auto">
+                  <pic:spPr>
                     <a:xfrm>
                       <a:off x="0" y="0"/>
                       <a:ext cx="2743200" cy="782955"/>
@@ -893,20 +1066,12 @@
       </w:r>
     </w:p>
     <w:p>
-      <w:pPr>
-        <w:rPr>
-          <w:rFonts w:hint="eastAsia"/>
-        </w:rPr>
-      </w:pPr>
-      <w:r>
-        <w:rPr>
-          <w:noProof/>
-        </w:rPr>
+      <w:r>
         <w:drawing>
-          <wp:inline distT="0" distB="0" distL="0" distR="0" wp14:anchorId="21CF3C4B" wp14:editId="2648BB9A">
+          <wp:inline distT="0" distB="0" distL="0" distR="0">
             <wp:extent cx="3021330" cy="1287780"/>
             <wp:effectExtent l="0" t="0" r="7620" b="7620"/>
-            <wp:docPr id="12" name="图片 12" descr="C:\Users\林\AppData\Local\Temp\1568044847(1).png"/>
+            <wp:docPr id="14" name="图片 14" descr="C:\Users\林\AppData\Local\Temp\1568044847(1).png"/>
             <wp:cNvGraphicFramePr>
               <a:graphicFrameLocks xmlns:a="http://schemas.openxmlformats.org/drawingml/2006/main" noChangeAspect="1"/>
             </wp:cNvGraphicFramePr>
@@ -914,13 +1079,13 @@
               <a:graphicData uri="http://schemas.openxmlformats.org/drawingml/2006/picture">
                 <pic:pic xmlns:pic="http://schemas.openxmlformats.org/drawingml/2006/picture">
                   <pic:nvPicPr>
-                    <pic:cNvPr id="0" name="Picture 10" descr="C:\Users\林\AppData\Local\Temp\1568044847(1).png"/>
+                    <pic:cNvPr id="14" name="图片 14" descr="C:\Users\林\AppData\Local\Temp\1568044847(1).png"/>
                     <pic:cNvPicPr>
                       <a:picLocks noChangeAspect="1" noChangeArrowheads="1"/>
                     </pic:cNvPicPr>
                   </pic:nvPicPr>
                   <pic:blipFill>
-                    <a:blip r:embed="rId13">
+                    <a:blip r:embed="rId12">
                       <a:extLst>
                         <a:ext uri="{28A0092B-C50C-407E-A947-70E740481C1C}">
                           <a14:useLocalDpi xmlns:a14="http://schemas.microsoft.com/office/drawing/2010/main" val="0"/>
@@ -932,7 +1097,7 @@
                       <a:fillRect/>
                     </a:stretch>
                   </pic:blipFill>
-                  <pic:spPr bwMode="auto">
+                  <pic:spPr>
                     <a:xfrm>
                       <a:off x="0" y="0"/>
                       <a:ext cx="3021330" cy="1287780"/>
@@ -962,7 +1127,7 @@
         <w:rPr>
           <w:rFonts w:hint="eastAsia"/>
         </w:rPr>
-        <w:t>方式三：</w:t>
+        <w:t>方式四：</w:t>
       </w:r>
     </w:p>
     <w:p>
@@ -972,16 +1137,15 @@
         <w:spacing w:line="285" w:lineRule="atLeast"/>
         <w:jc w:val="left"/>
         <w:rPr>
-          <w:rFonts w:ascii="Consolas" w:eastAsia="宋体" w:hAnsi="Consolas" w:cs="宋体"/>
-          <w:color w:val="D4D4D4"/>
-          <w:kern w:val="0"/>
-          <w:szCs w:val="21"/>
-        </w:rPr>
-      </w:pPr>
-      <w:proofErr w:type="gramStart"/>
-      <w:r>
-        <w:rPr>
-          <w:rFonts w:ascii="Consolas" w:eastAsia="宋体" w:hAnsi="Consolas" w:cs="宋体"/>
+          <w:rFonts w:ascii="Consolas" w:hAnsi="Consolas" w:eastAsia="宋体" w:cs="宋体"/>
+          <w:color w:val="D4D4D4"/>
+          <w:kern w:val="0"/>
+          <w:szCs w:val="21"/>
+        </w:rPr>
+      </w:pPr>
+      <w:r>
+        <w:rPr>
+          <w:rFonts w:ascii="Consolas" w:hAnsi="Consolas" w:eastAsia="宋体" w:cs="宋体"/>
           <w:color w:val="9CDCFE"/>
           <w:kern w:val="0"/>
           <w:szCs w:val="21"/>
@@ -990,7 +1154,7 @@
       </w:r>
       <w:r>
         <w:rPr>
-          <w:rFonts w:ascii="Consolas" w:eastAsia="宋体" w:hAnsi="Consolas" w:cs="宋体"/>
+          <w:rFonts w:ascii="Consolas" w:hAnsi="Consolas" w:eastAsia="宋体" w:cs="宋体"/>
           <w:color w:val="D4D4D4"/>
           <w:kern w:val="0"/>
           <w:szCs w:val="21"/>
@@ -999,7 +1163,7 @@
       </w:r>
       <w:r>
         <w:rPr>
-          <w:rFonts w:ascii="Consolas" w:eastAsia="宋体" w:hAnsi="Consolas" w:cs="宋体"/>
+          <w:rFonts w:ascii="Consolas" w:hAnsi="Consolas" w:eastAsia="宋体" w:cs="宋体"/>
           <w:color w:val="9CDCFE"/>
           <w:kern w:val="0"/>
           <w:szCs w:val="21"/>
@@ -1008,7 +1172,7 @@
       </w:r>
       <w:r>
         <w:rPr>
-          <w:rFonts w:ascii="Consolas" w:eastAsia="宋体" w:hAnsi="Consolas" w:cs="宋体"/>
+          <w:rFonts w:ascii="Consolas" w:hAnsi="Consolas" w:eastAsia="宋体" w:cs="宋体"/>
           <w:color w:val="D4D4D4"/>
           <w:kern w:val="0"/>
           <w:szCs w:val="21"/>
@@ -1017,7 +1181,7 @@
       </w:r>
       <w:r>
         <w:rPr>
-          <w:rFonts w:ascii="Consolas" w:eastAsia="宋体" w:hAnsi="Consolas" w:cs="宋体"/>
+          <w:rFonts w:ascii="Consolas" w:hAnsi="Consolas" w:eastAsia="宋体" w:cs="宋体"/>
           <w:color w:val="9CDCFE"/>
           <w:kern w:val="0"/>
           <w:szCs w:val="21"/>
@@ -1026,35 +1190,16 @@
       </w:r>
       <w:r>
         <w:rPr>
-          <w:rFonts w:ascii="Consolas" w:eastAsia="宋体" w:hAnsi="Consolas" w:cs="宋体"/>
-          <w:color w:val="D4D4D4"/>
-          <w:kern w:val="0"/>
-          <w:szCs w:val="21"/>
-        </w:rPr>
-        <w:t>.</w:t>
-      </w:r>
-      <w:r>
-        <w:rPr>
-          <w:rFonts w:ascii="Consolas" w:eastAsia="宋体" w:hAnsi="Consolas" w:cs="宋体"/>
-          <w:color w:val="9CDCFE"/>
-          <w:kern w:val="0"/>
-          <w:szCs w:val="21"/>
-        </w:rPr>
-        <w:t>post</w:t>
-      </w:r>
-      <w:r>
-        <w:rPr>
-          <w:rFonts w:ascii="Consolas" w:eastAsia="宋体" w:hAnsi="Consolas" w:cs="宋体"/>
+          <w:rFonts w:ascii="Consolas" w:hAnsi="Consolas" w:eastAsia="宋体" w:cs="宋体"/>
           <w:color w:val="D4D4D4"/>
           <w:kern w:val="0"/>
           <w:szCs w:val="21"/>
         </w:rPr>
         <w:t>[</w:t>
       </w:r>
-      <w:proofErr w:type="gramEnd"/>
-      <w:r>
-        <w:rPr>
-          <w:rFonts w:ascii="Consolas" w:eastAsia="宋体" w:hAnsi="Consolas" w:cs="宋体"/>
+      <w:r>
+        <w:rPr>
+          <w:rFonts w:ascii="Consolas" w:hAnsi="Consolas" w:eastAsia="宋体" w:cs="宋体"/>
           <w:color w:val="CE9178"/>
           <w:kern w:val="0"/>
           <w:szCs w:val="21"/>
@@ -1063,7 +1208,7 @@
       </w:r>
       <w:r>
         <w:rPr>
-          <w:rFonts w:ascii="Consolas" w:eastAsia="宋体" w:hAnsi="Consolas" w:cs="宋体"/>
+          <w:rFonts w:ascii="Consolas" w:hAnsi="Consolas" w:eastAsia="宋体" w:cs="宋体"/>
           <w:color w:val="D4D4D4"/>
           <w:kern w:val="0"/>
           <w:szCs w:val="21"/>
@@ -1072,251 +1217,23 @@
       </w:r>
       <w:r>
         <w:rPr>
-          <w:rFonts w:ascii="Consolas" w:eastAsia="宋体" w:hAnsi="Consolas" w:cs="宋体"/>
+          <w:rFonts w:ascii="Consolas" w:hAnsi="Consolas" w:eastAsia="宋体" w:cs="宋体"/>
           <w:color w:val="CE9178"/>
           <w:kern w:val="0"/>
           <w:szCs w:val="21"/>
         </w:rPr>
-        <w:t>'application/json; charset=UTF-8'</w:t>
-      </w:r>
-    </w:p>
-    <w:p>
-      <w:pPr>
-        <w:rPr>
-          <w:rFonts w:hint="eastAsia"/>
-        </w:rPr>
-      </w:pPr>
-      <w:r>
-        <w:rPr>
-          <w:noProof/>
-        </w:rPr>
+        <w:t>'application/x-www-form-urlencoded; charset=UTF-8'</w:t>
+      </w:r>
+    </w:p>
+    <w:p>
+      <w:pPr>
+        <w:rPr>
+          <w:rFonts w:hint="eastAsia"/>
+        </w:rPr>
+      </w:pPr>
+      <w:r>
         <w:drawing>
-          <wp:inline distT="0" distB="0" distL="0" distR="0" wp14:anchorId="3F489A96" wp14:editId="5F5F3AA4">
-            <wp:extent cx="2743200" cy="782955"/>
-            <wp:effectExtent l="0" t="0" r="0" b="0"/>
-            <wp:docPr id="13" name="图片 13" descr="C:\Users\林\AppData\Local\Temp\1568044933(1).png"/>
-            <wp:cNvGraphicFramePr>
-              <a:graphicFrameLocks xmlns:a="http://schemas.openxmlformats.org/drawingml/2006/main" noChangeAspect="1"/>
-            </wp:cNvGraphicFramePr>
-            <a:graphic xmlns:a="http://schemas.openxmlformats.org/drawingml/2006/main">
-              <a:graphicData uri="http://schemas.openxmlformats.org/drawingml/2006/picture">
-                <pic:pic xmlns:pic="http://schemas.openxmlformats.org/drawingml/2006/picture">
-                  <pic:nvPicPr>
-                    <pic:cNvPr id="0" name="Picture 11" descr="C:\Users\林\AppData\Local\Temp\1568044933(1).png"/>
-                    <pic:cNvPicPr>
-                      <a:picLocks noChangeAspect="1" noChangeArrowheads="1"/>
-                    </pic:cNvPicPr>
-                  </pic:nvPicPr>
-                  <pic:blipFill>
-                    <a:blip r:embed="rId14">
-                      <a:extLst>
-                        <a:ext uri="{28A0092B-C50C-407E-A947-70E740481C1C}">
-                          <a14:useLocalDpi xmlns:a14="http://schemas.microsoft.com/office/drawing/2010/main" val="0"/>
-                        </a:ext>
-                      </a:extLst>
-                    </a:blip>
-                    <a:srcRect/>
-                    <a:stretch>
-                      <a:fillRect/>
-                    </a:stretch>
-                  </pic:blipFill>
-                  <pic:spPr bwMode="auto">
-                    <a:xfrm>
-                      <a:off x="0" y="0"/>
-                      <a:ext cx="2743200" cy="782955"/>
-                    </a:xfrm>
-                    <a:prstGeom prst="rect">
-                      <a:avLst/>
-                    </a:prstGeom>
-                    <a:noFill/>
-                    <a:ln>
-                      <a:noFill/>
-                    </a:ln>
-                  </pic:spPr>
-                </pic:pic>
-              </a:graphicData>
-            </a:graphic>
-          </wp:inline>
-        </w:drawing>
-      </w:r>
-    </w:p>
-    <w:p>
-      <w:r>
-        <w:rPr>
-          <w:noProof/>
-        </w:rPr>
-        <w:drawing>
-          <wp:inline distT="0" distB="0" distL="0" distR="0" wp14:anchorId="138A23A2" wp14:editId="3585AF88">
-            <wp:extent cx="3021330" cy="1287780"/>
-            <wp:effectExtent l="0" t="0" r="7620" b="7620"/>
-            <wp:docPr id="14" name="图片 14" descr="C:\Users\林\AppData\Local\Temp\1568044847(1).png"/>
-            <wp:cNvGraphicFramePr>
-              <a:graphicFrameLocks xmlns:a="http://schemas.openxmlformats.org/drawingml/2006/main" noChangeAspect="1"/>
-            </wp:cNvGraphicFramePr>
-            <a:graphic xmlns:a="http://schemas.openxmlformats.org/drawingml/2006/main">
-              <a:graphicData uri="http://schemas.openxmlformats.org/drawingml/2006/picture">
-                <pic:pic xmlns:pic="http://schemas.openxmlformats.org/drawingml/2006/picture">
-                  <pic:nvPicPr>
-                    <pic:cNvPr id="0" name="Picture 10" descr="C:\Users\林\AppData\Local\Temp\1568044847(1).png"/>
-                    <pic:cNvPicPr>
-                      <a:picLocks noChangeAspect="1" noChangeArrowheads="1"/>
-                    </pic:cNvPicPr>
-                  </pic:nvPicPr>
-                  <pic:blipFill>
-                    <a:blip r:embed="rId13">
-                      <a:extLst>
-                        <a:ext uri="{28A0092B-C50C-407E-A947-70E740481C1C}">
-                          <a14:useLocalDpi xmlns:a14="http://schemas.microsoft.com/office/drawing/2010/main" val="0"/>
-                        </a:ext>
-                      </a:extLst>
-                    </a:blip>
-                    <a:srcRect/>
-                    <a:stretch>
-                      <a:fillRect/>
-                    </a:stretch>
-                  </pic:blipFill>
-                  <pic:spPr bwMode="auto">
-                    <a:xfrm>
-                      <a:off x="0" y="0"/>
-                      <a:ext cx="3021330" cy="1287780"/>
-                    </a:xfrm>
-                    <a:prstGeom prst="rect">
-                      <a:avLst/>
-                    </a:prstGeom>
-                    <a:noFill/>
-                    <a:ln>
-                      <a:noFill/>
-                    </a:ln>
-                  </pic:spPr>
-                </pic:pic>
-              </a:graphicData>
-            </a:graphic>
-          </wp:inline>
-        </w:drawing>
-      </w:r>
-    </w:p>
-    <w:p>
-      <w:pPr>
-        <w:rPr>
-          <w:rFonts w:hint="eastAsia"/>
-        </w:rPr>
-      </w:pPr>
-      <w:r>
-        <w:rPr>
-          <w:rFonts w:hint="eastAsia"/>
-        </w:rPr>
-        <w:t>方式四：</w:t>
-      </w:r>
-    </w:p>
-    <w:p>
-      <w:pPr>
-        <w:widowControl/>
-        <w:shd w:val="clear" w:color="auto" w:fill="1E1E1E"/>
-        <w:spacing w:line="285" w:lineRule="atLeast"/>
-        <w:jc w:val="left"/>
-        <w:rPr>
-          <w:rFonts w:ascii="Consolas" w:eastAsia="宋体" w:hAnsi="Consolas" w:cs="宋体"/>
-          <w:color w:val="D4D4D4"/>
-          <w:kern w:val="0"/>
-          <w:szCs w:val="21"/>
-        </w:rPr>
-      </w:pPr>
-      <w:proofErr w:type="gramStart"/>
-      <w:r>
-        <w:rPr>
-          <w:rFonts w:ascii="Consolas" w:eastAsia="宋体" w:hAnsi="Consolas" w:cs="宋体"/>
-          <w:color w:val="9CDCFE"/>
-          <w:kern w:val="0"/>
-          <w:szCs w:val="21"/>
-        </w:rPr>
-        <w:t>axios</w:t>
-      </w:r>
-      <w:r>
-        <w:rPr>
-          <w:rFonts w:ascii="Consolas" w:eastAsia="宋体" w:hAnsi="Consolas" w:cs="宋体"/>
-          <w:color w:val="D4D4D4"/>
-          <w:kern w:val="0"/>
-          <w:szCs w:val="21"/>
-        </w:rPr>
-        <w:t>.</w:t>
-      </w:r>
-      <w:r>
-        <w:rPr>
-          <w:rFonts w:ascii="Consolas" w:eastAsia="宋体" w:hAnsi="Consolas" w:cs="宋体"/>
-          <w:color w:val="9CDCFE"/>
-          <w:kern w:val="0"/>
-          <w:szCs w:val="21"/>
-        </w:rPr>
-        <w:t>defaults</w:t>
-      </w:r>
-      <w:r>
-        <w:rPr>
-          <w:rFonts w:ascii="Consolas" w:eastAsia="宋体" w:hAnsi="Consolas" w:cs="宋体"/>
-          <w:color w:val="D4D4D4"/>
-          <w:kern w:val="0"/>
-          <w:szCs w:val="21"/>
-        </w:rPr>
-        <w:t>.</w:t>
-      </w:r>
-      <w:r>
-        <w:rPr>
-          <w:rFonts w:ascii="Consolas" w:eastAsia="宋体" w:hAnsi="Consolas" w:cs="宋体"/>
-          <w:color w:val="9CDCFE"/>
-          <w:kern w:val="0"/>
-          <w:szCs w:val="21"/>
-        </w:rPr>
-        <w:t>headers</w:t>
-      </w:r>
-      <w:r>
-        <w:rPr>
-          <w:rFonts w:ascii="Consolas" w:eastAsia="宋体" w:hAnsi="Consolas" w:cs="宋体"/>
-          <w:color w:val="D4D4D4"/>
-          <w:kern w:val="0"/>
-          <w:szCs w:val="21"/>
-        </w:rPr>
-        <w:t>[</w:t>
-      </w:r>
-      <w:proofErr w:type="gramEnd"/>
-      <w:r>
-        <w:rPr>
-          <w:rFonts w:ascii="Consolas" w:eastAsia="宋体" w:hAnsi="Consolas" w:cs="宋体"/>
-          <w:color w:val="CE9178"/>
-          <w:kern w:val="0"/>
-          <w:szCs w:val="21"/>
-        </w:rPr>
-        <w:t>'Content-Type'</w:t>
-      </w:r>
-      <w:r>
-        <w:rPr>
-          <w:rFonts w:ascii="Consolas" w:eastAsia="宋体" w:hAnsi="Consolas" w:cs="宋体"/>
-          <w:color w:val="D4D4D4"/>
-          <w:kern w:val="0"/>
-          <w:szCs w:val="21"/>
-        </w:rPr>
-        <w:t>] = </w:t>
-      </w:r>
-      <w:r>
-        <w:rPr>
-          <w:rFonts w:ascii="Consolas" w:eastAsia="宋体" w:hAnsi="Consolas" w:cs="宋体"/>
-          <w:color w:val="CE9178"/>
-          <w:kern w:val="0"/>
-          <w:szCs w:val="21"/>
-        </w:rPr>
-        <w:t>'application/x-www-form-urlencoded; charset=UTF-8'</w:t>
-      </w:r>
-    </w:p>
-    <w:p>
-      <w:pPr>
-        <w:rPr>
-          <w:rFonts w:hint="eastAsia"/>
-        </w:rPr>
-      </w:pPr>
-      <w:r>
-        <w:rPr>
-          <w:noProof/>
-        </w:rPr>
-        <w:drawing>
-          <wp:inline distT="0" distB="0" distL="0" distR="0" wp14:anchorId="60701549" wp14:editId="21304C93">
+          <wp:inline distT="0" distB="0" distL="0" distR="0">
             <wp:extent cx="2819400" cy="390525"/>
             <wp:effectExtent l="0" t="0" r="0" b="9525"/>
             <wp:docPr id="1" name="图片 1"/>
@@ -1327,11 +1244,13 @@
               <a:graphicData uri="http://schemas.openxmlformats.org/drawingml/2006/picture">
                 <pic:pic xmlns:pic="http://schemas.openxmlformats.org/drawingml/2006/picture">
                   <pic:nvPicPr>
-                    <pic:cNvPr id="0" name=""/>
-                    <pic:cNvPicPr/>
+                    <pic:cNvPr id="1" name="图片 1"/>
+                    <pic:cNvPicPr>
+                      <a:picLocks noChangeAspect="1"/>
+                    </pic:cNvPicPr>
                   </pic:nvPicPr>
                   <pic:blipFill>
-                    <a:blip r:embed="rId15"/>
+                    <a:blip r:embed="rId14"/>
                     <a:stretch>
                       <a:fillRect/>
                     </a:stretch>
@@ -1359,10 +1278,6 @@
         </w:rPr>
       </w:pPr>
       <w:r>
-        <w:rPr>
-          <w:noProof/>
-        </w:rPr>
-        <w:lastRenderedPageBreak/>
         <w:drawing>
           <wp:inline distT="0" distB="0" distL="0" distR="0">
             <wp:extent cx="4125595" cy="1228725"/>
@@ -1375,13 +1290,13 @@
               <a:graphicData uri="http://schemas.openxmlformats.org/drawingml/2006/picture">
                 <pic:pic xmlns:pic="http://schemas.openxmlformats.org/drawingml/2006/picture">
                   <pic:nvPicPr>
-                    <pic:cNvPr id="0" name="Picture 12" descr="C:\Users\林\AppData\Local\Temp\1568045203(1).png"/>
+                    <pic:cNvPr id="17" name="图片 17" descr="C:\Users\林\AppData\Local\Temp\1568045203(1).png"/>
                     <pic:cNvPicPr>
                       <a:picLocks noChangeAspect="1" noChangeArrowheads="1"/>
                     </pic:cNvPicPr>
                   </pic:nvPicPr>
                   <pic:blipFill>
-                    <a:blip r:embed="rId16">
+                    <a:blip r:embed="rId15">
                       <a:extLst>
                         <a:ext uri="{28A0092B-C50C-407E-A947-70E740481C1C}">
                           <a14:useLocalDpi xmlns:a14="http://schemas.microsoft.com/office/drawing/2010/main" val="0"/>
@@ -1393,7 +1308,7 @@
                       <a:fillRect/>
                     </a:stretch>
                   </pic:blipFill>
-                  <pic:spPr bwMode="auto">
+                  <pic:spPr>
                     <a:xfrm>
                       <a:off x="0" y="0"/>
                       <a:ext cx="4125595" cy="1228725"/>
@@ -1414,225 +1329,390 @@
       </w:r>
     </w:p>
     <w:p>
-      <w:r>
-        <w:rPr>
-          <w:rFonts w:hint="eastAsia"/>
-        </w:rPr>
-        <w:t>四种</w:t>
-      </w:r>
-      <w:proofErr w:type="spellStart"/>
-      <w:r>
-        <w:rPr>
-          <w:rFonts w:hint="eastAsia"/>
-        </w:rPr>
-        <w:t>axios</w:t>
-      </w:r>
-      <w:proofErr w:type="spellEnd"/>
-      <w:r>
-        <w:rPr>
-          <w:rFonts w:hint="eastAsia"/>
-        </w:rPr>
-        <w:t>的配置方式，只有第四种是一</w:t>
-      </w:r>
-      <w:r>
-        <w:rPr>
-          <w:rFonts w:hint="eastAsia"/>
-        </w:rPr>
-        <w:t>form data</w:t>
-      </w:r>
-      <w:r>
-        <w:rPr>
-          <w:rFonts w:hint="eastAsia"/>
-        </w:rPr>
-        <w:t>的形式传递数据</w:t>
+      <w:pPr>
+        <w:rPr>
+          <w:rFonts w:hint="eastAsia"/>
+        </w:rPr>
+      </w:pPr>
+      <w:r>
+        <w:rPr>
+          <w:rFonts w:hint="eastAsia"/>
+        </w:rPr>
+        <w:t>四种axios的配置方式，只有第四种是一form data的形式传递数据</w:t>
+      </w:r>
+    </w:p>
+    <w:p>
+      <w:pPr>
+        <w:rPr>
+          <w:rFonts w:hint="eastAsia" w:eastAsiaTheme="minorEastAsia"/>
+          <w:lang w:eastAsia="zh-CN"/>
+        </w:rPr>
+      </w:pPr>
+      <w:r>
+        <w:rPr>
+          <w:rFonts w:hint="eastAsia" w:eastAsiaTheme="minorEastAsia"/>
+          <w:lang w:eastAsia="zh-CN"/>
+        </w:rPr>
+        <w:drawing>
+          <wp:inline distT="0" distB="0" distL="114300" distR="114300">
+            <wp:extent cx="3924300" cy="960120"/>
+            <wp:effectExtent l="0" t="0" r="0" b="11430"/>
+            <wp:docPr id="15" name="图片 15" descr="d72c7abab369bd649da1a7c0fbdd96c"/>
+            <wp:cNvGraphicFramePr>
+              <a:graphicFrameLocks xmlns:a="http://schemas.openxmlformats.org/drawingml/2006/main" noChangeAspect="1"/>
+            </wp:cNvGraphicFramePr>
+            <a:graphic xmlns:a="http://schemas.openxmlformats.org/drawingml/2006/main">
+              <a:graphicData uri="http://schemas.openxmlformats.org/drawingml/2006/picture">
+                <pic:pic xmlns:pic="http://schemas.openxmlformats.org/drawingml/2006/picture">
+                  <pic:nvPicPr>
+                    <pic:cNvPr id="15" name="图片 15" descr="d72c7abab369bd649da1a7c0fbdd96c"/>
+                    <pic:cNvPicPr>
+                      <a:picLocks noChangeAspect="1"/>
+                    </pic:cNvPicPr>
+                  </pic:nvPicPr>
+                  <pic:blipFill>
+                    <a:blip r:embed="rId16"/>
+                    <a:stretch>
+                      <a:fillRect/>
+                    </a:stretch>
+                  </pic:blipFill>
+                  <pic:spPr>
+                    <a:xfrm>
+                      <a:off x="0" y="0"/>
+                      <a:ext cx="3924300" cy="960120"/>
+                    </a:xfrm>
+                    <a:prstGeom prst="rect">
+                      <a:avLst/>
+                    </a:prstGeom>
+                  </pic:spPr>
+                </pic:pic>
+              </a:graphicData>
+            </a:graphic>
+          </wp:inline>
+        </w:drawing>
+      </w:r>
+    </w:p>
+    <w:p>
+      <w:pPr>
+        <w:rPr>
+          <w:rFonts w:hint="default" w:eastAsiaTheme="minorEastAsia"/>
+          <w:lang w:val="en-US" w:eastAsia="zh-CN"/>
+        </w:rPr>
+      </w:pPr>
+      <w:r>
+        <w:rPr>
+          <w:rFonts w:hint="eastAsia"/>
+          <w:lang w:val="en-US" w:eastAsia="zh-CN"/>
+        </w:rPr>
+        <w:t>提交表单</w:t>
       </w:r>
       <w:bookmarkStart w:id="0" w:name="_GoBack"/>
       <w:bookmarkEnd w:id="0"/>
+      <w:r>
+        <w:rPr>
+          <w:rFonts w:hint="eastAsia"/>
+          <w:lang w:val="en-US" w:eastAsia="zh-CN"/>
+        </w:rPr>
+        <w:t>数据</w:t>
+      </w:r>
     </w:p>
     <w:sectPr>
       <w:pgSz w:w="11906" w:h="16838"/>
       <w:pgMar w:top="1440" w:right="1800" w:bottom="1440" w:left="1800" w:header="851" w:footer="992" w:gutter="0"/>
-      <w:cols w:space="425"/>
-      <w:docGrid w:type="lines" w:linePitch="312"/>
+      <w:cols w:space="425" w:num="1"/>
+      <w:docGrid w:type="lines" w:linePitch="312" w:charSpace="0"/>
     </w:sectPr>
   </w:body>
 </w:document>
 </file>
 
 <file path=word/styles.xml><?xml version="1.0" encoding="utf-8"?>
-<w:styles xmlns:mc="http://schemas.openxmlformats.org/markup-compatibility/2006" xmlns:r="http://schemas.openxmlformats.org/officeDocument/2006/relationships" xmlns:w="http://schemas.openxmlformats.org/wordprocessingml/2006/main" xmlns:w14="http://schemas.microsoft.com/office/word/2010/wordml" mc:Ignorable="w14">
+<w:styles xmlns:mc="http://schemas.openxmlformats.org/markup-compatibility/2006" xmlns:o="urn:schemas-microsoft-com:office:office" xmlns:r="http://schemas.openxmlformats.org/officeDocument/2006/relationships" xmlns:m="http://schemas.openxmlformats.org/officeDocument/2006/math" xmlns:v="urn:schemas-microsoft-com:vml" xmlns:w="http://schemas.openxmlformats.org/wordprocessingml/2006/main" xmlns:w14="http://schemas.microsoft.com/office/word/2010/wordml" xmlns:w10="urn:schemas-microsoft-com:office:word" xmlns:sl="http://schemas.openxmlformats.org/schemaLibrary/2006/main" mc:Ignorable="w14">
   <w:docDefaults>
     <w:rPrDefault>
       <w:rPr>
-        <w:rFonts w:asciiTheme="minorHAnsi" w:eastAsiaTheme="minorEastAsia" w:hAnsiTheme="minorHAnsi" w:cstheme="minorBidi"/>
-        <w:kern w:val="2"/>
-        <w:sz w:val="21"/>
-        <w:szCs w:val="22"/>
-        <w:lang w:val="en-US" w:eastAsia="zh-CN" w:bidi="ar-SA"/>
+        <w:rFonts w:asciiTheme="minorHAnsi" w:hAnsiTheme="minorHAnsi" w:eastAsiaTheme="minorEastAsia" w:cstheme="minorBidi"/>
       </w:rPr>
     </w:rPrDefault>
-    <w:pPrDefault/>
   </w:docDefaults>
-  <w:latentStyles w:defLockedState="0" w:defUIPriority="99" w:defSemiHidden="1" w:defUnhideWhenUsed="1" w:defQFormat="0" w:count="267">
-    <w:lsdException w:name="Normal" w:semiHidden="0" w:uiPriority="0" w:unhideWhenUsed="0" w:qFormat="1"/>
-    <w:lsdException w:name="heading 1" w:semiHidden="0" w:uiPriority="9" w:unhideWhenUsed="0" w:qFormat="1"/>
-    <w:lsdException w:name="heading 2" w:uiPriority="9" w:qFormat="1"/>
-    <w:lsdException w:name="heading 3" w:uiPriority="9" w:qFormat="1"/>
-    <w:lsdException w:name="heading 4" w:uiPriority="9" w:qFormat="1"/>
-    <w:lsdException w:name="heading 5" w:uiPriority="9" w:qFormat="1"/>
-    <w:lsdException w:name="heading 6" w:uiPriority="9" w:qFormat="1"/>
-    <w:lsdException w:name="heading 7" w:uiPriority="9" w:qFormat="1"/>
-    <w:lsdException w:name="heading 8" w:uiPriority="9" w:qFormat="1"/>
-    <w:lsdException w:name="heading 9" w:uiPriority="9" w:qFormat="1"/>
-    <w:lsdException w:name="toc 1" w:uiPriority="39"/>
-    <w:lsdException w:name="toc 2" w:uiPriority="39"/>
-    <w:lsdException w:name="toc 3" w:uiPriority="39"/>
-    <w:lsdException w:name="toc 4" w:uiPriority="39"/>
-    <w:lsdException w:name="toc 5" w:uiPriority="39"/>
-    <w:lsdException w:name="toc 6" w:uiPriority="39"/>
-    <w:lsdException w:name="toc 7" w:uiPriority="39"/>
-    <w:lsdException w:name="toc 8" w:uiPriority="39"/>
-    <w:lsdException w:name="toc 9" w:uiPriority="39"/>
-    <w:lsdException w:name="caption" w:uiPriority="35" w:qFormat="1"/>
-    <w:lsdException w:name="Title" w:semiHidden="0" w:uiPriority="10" w:unhideWhenUsed="0" w:qFormat="1"/>
-    <w:lsdException w:name="Default Paragraph Font" w:uiPriority="1"/>
-    <w:lsdException w:name="Subtitle" w:semiHidden="0" w:uiPriority="11" w:unhideWhenUsed="0" w:qFormat="1"/>
-    <w:lsdException w:name="Strong" w:semiHidden="0" w:uiPriority="22" w:unhideWhenUsed="0" w:qFormat="1"/>
-    <w:lsdException w:name="Emphasis" w:semiHidden="0" w:uiPriority="20" w:unhideWhenUsed="0" w:qFormat="1"/>
-    <w:lsdException w:name="Table Grid" w:semiHidden="0" w:uiPriority="59" w:unhideWhenUsed="0"/>
-    <w:lsdException w:name="Placeholder Text" w:unhideWhenUsed="0"/>
-    <w:lsdException w:name="No Spacing" w:semiHidden="0" w:uiPriority="1" w:unhideWhenUsed="0" w:qFormat="1"/>
-    <w:lsdException w:name="Light Shading" w:semiHidden="0" w:uiPriority="60" w:unhideWhenUsed="0"/>
-    <w:lsdException w:name="Light List" w:semiHidden="0" w:uiPriority="61" w:unhideWhenUsed="0"/>
-    <w:lsdException w:name="Light Grid" w:semiHidden="0" w:uiPriority="62" w:unhideWhenUsed="0"/>
-    <w:lsdException w:name="Medium Shading 1" w:semiHidden="0" w:uiPriority="63" w:unhideWhenUsed="0"/>
-    <w:lsdException w:name="Medium Shading 2" w:semiHidden="0" w:uiPriority="64" w:unhideWhenUsed="0"/>
-    <w:lsdException w:name="Medium List 1" w:semiHidden="0" w:uiPriority="65" w:unhideWhenUsed="0"/>
-    <w:lsdException w:name="Medium List 2" w:semiHidden="0" w:uiPriority="66" w:unhideWhenUsed="0"/>
-    <w:lsdException w:name="Medium Grid 1" w:semiHidden="0" w:uiPriority="67" w:unhideWhenUsed="0"/>
-    <w:lsdException w:name="Medium Grid 2" w:semiHidden="0" w:uiPriority="68" w:unhideWhenUsed="0"/>
-    <w:lsdException w:name="Medium Grid 3" w:semiHidden="0" w:uiPriority="69" w:unhideWhenUsed="0"/>
-    <w:lsdException w:name="Dark List" w:semiHidden="0" w:uiPriority="70" w:unhideWhenUsed="0"/>
-    <w:lsdException w:name="Colorful Shading" w:semiHidden="0" w:uiPriority="71" w:unhideWhenUsed="0"/>
-    <w:lsdException w:name="Colorful List" w:semiHidden="0" w:uiPriority="72" w:unhideWhenUsed="0"/>
-    <w:lsdException w:name="Colorful Grid" w:semiHidden="0" w:uiPriority="73" w:unhideWhenUsed="0"/>
-    <w:lsdException w:name="Light Shading Accent 1" w:semiHidden="0" w:uiPriority="60" w:unhideWhenUsed="0"/>
-    <w:lsdException w:name="Light List Accent 1" w:semiHidden="0" w:uiPriority="61" w:unhideWhenUsed="0"/>
-    <w:lsdException w:name="Light Grid Accent 1" w:semiHidden="0" w:uiPriority="62" w:unhideWhenUsed="0"/>
-    <w:lsdException w:name="Medium Shading 1 Accent 1" w:semiHidden="0" w:uiPriority="63" w:unhideWhenUsed="0"/>
-    <w:lsdException w:name="Medium Shading 2 Accent 1" w:semiHidden="0" w:uiPriority="64" w:unhideWhenUsed="0"/>
-    <w:lsdException w:name="Medium List 1 Accent 1" w:semiHidden="0" w:uiPriority="65" w:unhideWhenUsed="0"/>
-    <w:lsdException w:name="Revision" w:unhideWhenUsed="0"/>
-    <w:lsdException w:name="List Paragraph" w:semiHidden="0" w:uiPriority="34" w:unhideWhenUsed="0" w:qFormat="1"/>
-    <w:lsdException w:name="Quote" w:semiHidden="0" w:uiPriority="29" w:unhideWhenUsed="0" w:qFormat="1"/>
-    <w:lsdException w:name="Intense Quote" w:semiHidden="0" w:uiPriority="30" w:unhideWhenUsed="0" w:qFormat="1"/>
-    <w:lsdException w:name="Medium List 2 Accent 1" w:semiHidden="0" w:uiPriority="66" w:unhideWhenUsed="0"/>
-    <w:lsdException w:name="Medium Grid 1 Accent 1" w:semiHidden="0" w:uiPriority="67" w:unhideWhenUsed="0"/>
-    <w:lsdException w:name="Medium Grid 2 Accent 1" w:semiHidden="0" w:uiPriority="68" w:unhideWhenUsed="0"/>
-    <w:lsdException w:name="Medium Grid 3 Accent 1" w:semiHidden="0" w:uiPriority="69" w:unhideWhenUsed="0"/>
-    <w:lsdException w:name="Dark List Accent 1" w:semiHidden="0" w:uiPriority="70" w:unhideWhenUsed="0"/>
-    <w:lsdException w:name="Colorful Shading Accent 1" w:semiHidden="0" w:uiPriority="71" w:unhideWhenUsed="0"/>
-    <w:lsdException w:name="Colorful List Accent 1" w:semiHidden="0" w:uiPriority="72" w:unhideWhenUsed="0"/>
-    <w:lsdException w:name="Colorful Grid Accent 1" w:semiHidden="0" w:uiPriority="73" w:unhideWhenUsed="0"/>
-    <w:lsdException w:name="Light Shading Accent 2" w:semiHidden="0" w:uiPriority="60" w:unhideWhenUsed="0"/>
-    <w:lsdException w:name="Light List Accent 2" w:semiHidden="0" w:uiPriority="61" w:unhideWhenUsed="0"/>
-    <w:lsdException w:name="Light Grid Accent 2" w:semiHidden="0" w:uiPriority="62" w:unhideWhenUsed="0"/>
-    <w:lsdException w:name="Medium Shading 1 Accent 2" w:semiHidden="0" w:uiPriority="63" w:unhideWhenUsed="0"/>
-    <w:lsdException w:name="Medium Shading 2 Accent 2" w:semiHidden="0" w:uiPriority="64" w:unhideWhenUsed="0"/>
-    <w:lsdException w:name="Medium List 1 Accent 2" w:semiHidden="0" w:uiPriority="65" w:unhideWhenUsed="0"/>
-    <w:lsdException w:name="Medium List 2 Accent 2" w:semiHidden="0" w:uiPriority="66" w:unhideWhenUsed="0"/>
-    <w:lsdException w:name="Medium Grid 1 Accent 2" w:semiHidden="0" w:uiPriority="67" w:unhideWhenUsed="0"/>
-    <w:lsdException w:name="Medium Grid 2 Accent 2" w:semiHidden="0" w:uiPriority="68" w:unhideWhenUsed="0"/>
-    <w:lsdException w:name="Medium Grid 3 Accent 2" w:semiHidden="0" w:uiPriority="69" w:unhideWhenUsed="0"/>
-    <w:lsdException w:name="Dark List Accent 2" w:semiHidden="0" w:uiPriority="70" w:unhideWhenUsed="0"/>
-    <w:lsdException w:name="Colorful Shading Accent 2" w:semiHidden="0" w:uiPriority="71" w:unhideWhenUsed="0"/>
-    <w:lsdException w:name="Colorful List Accent 2" w:semiHidden="0" w:uiPriority="72" w:unhideWhenUsed="0"/>
-    <w:lsdException w:name="Colorful Grid Accent 2" w:semiHidden="0" w:uiPriority="73" w:unhideWhenUsed="0"/>
-    <w:lsdException w:name="Light Shading Accent 3" w:semiHidden="0" w:uiPriority="60" w:unhideWhenUsed="0"/>
-    <w:lsdException w:name="Light List Accent 3" w:semiHidden="0" w:uiPriority="61" w:unhideWhenUsed="0"/>
-    <w:lsdException w:name="Light Grid Accent 3" w:semiHidden="0" w:uiPriority="62" w:unhideWhenUsed="0"/>
-    <w:lsdException w:name="Medium Shading 1 Accent 3" w:semiHidden="0" w:uiPriority="63" w:unhideWhenUsed="0"/>
-    <w:lsdException w:name="Medium Shading 2 Accent 3" w:semiHidden="0" w:uiPriority="64" w:unhideWhenUsed="0"/>
-    <w:lsdException w:name="Medium List 1 Accent 3" w:semiHidden="0" w:uiPriority="65" w:unhideWhenUsed="0"/>
-    <w:lsdException w:name="Medium List 2 Accent 3" w:semiHidden="0" w:uiPriority="66" w:unhideWhenUsed="0"/>
-    <w:lsdException w:name="Medium Grid 1 Accent 3" w:semiHidden="0" w:uiPriority="67" w:unhideWhenUsed="0"/>
-    <w:lsdException w:name="Medium Grid 2 Accent 3" w:semiHidden="0" w:uiPriority="68" w:unhideWhenUsed="0"/>
-    <w:lsdException w:name="Medium Grid 3 Accent 3" w:semiHidden="0" w:uiPriority="69" w:unhideWhenUsed="0"/>
-    <w:lsdException w:name="Dark List Accent 3" w:semiHidden="0" w:uiPriority="70" w:unhideWhenUsed="0"/>
-    <w:lsdException w:name="Colorful Shading Accent 3" w:semiHidden="0" w:uiPriority="71" w:unhideWhenUsed="0"/>
-    <w:lsdException w:name="Colorful List Accent 3" w:semiHidden="0" w:uiPriority="72" w:unhideWhenUsed="0"/>
-    <w:lsdException w:name="Colorful Grid Accent 3" w:semiHidden="0" w:uiPriority="73" w:unhideWhenUsed="0"/>
-    <w:lsdException w:name="Light Shading Accent 4" w:semiHidden="0" w:uiPriority="60" w:unhideWhenUsed="0"/>
-    <w:lsdException w:name="Light List Accent 4" w:semiHidden="0" w:uiPriority="61" w:unhideWhenUsed="0"/>
-    <w:lsdException w:name="Light Grid Accent 4" w:semiHidden="0" w:uiPriority="62" w:unhideWhenUsed="0"/>
-    <w:lsdException w:name="Medium Shading 1 Accent 4" w:semiHidden="0" w:uiPriority="63" w:unhideWhenUsed="0"/>
-    <w:lsdException w:name="Medium Shading 2 Accent 4" w:semiHidden="0" w:uiPriority="64" w:unhideWhenUsed="0"/>
-    <w:lsdException w:name="Medium List 1 Accent 4" w:semiHidden="0" w:uiPriority="65" w:unhideWhenUsed="0"/>
-    <w:lsdException w:name="Medium List 2 Accent 4" w:semiHidden="0" w:uiPriority="66" w:unhideWhenUsed="0"/>
-    <w:lsdException w:name="Medium Grid 1 Accent 4" w:semiHidden="0" w:uiPriority="67" w:unhideWhenUsed="0"/>
-    <w:lsdException w:name="Medium Grid 2 Accent 4" w:semiHidden="0" w:uiPriority="68" w:unhideWhenUsed="0"/>
-    <w:lsdException w:name="Medium Grid 3 Accent 4" w:semiHidden="0" w:uiPriority="69" w:unhideWhenUsed="0"/>
-    <w:lsdException w:name="Dark List Accent 4" w:semiHidden="0" w:uiPriority="70" w:unhideWhenUsed="0"/>
-    <w:lsdException w:name="Colorful Shading Accent 4" w:semiHidden="0" w:uiPriority="71" w:unhideWhenUsed="0"/>
-    <w:lsdException w:name="Colorful List Accent 4" w:semiHidden="0" w:uiPriority="72" w:unhideWhenUsed="0"/>
-    <w:lsdException w:name="Colorful Grid Accent 4" w:semiHidden="0" w:uiPriority="73" w:unhideWhenUsed="0"/>
-    <w:lsdException w:name="Light Shading Accent 5" w:semiHidden="0" w:uiPriority="60" w:unhideWhenUsed="0"/>
-    <w:lsdException w:name="Light List Accent 5" w:semiHidden="0" w:uiPriority="61" w:unhideWhenUsed="0"/>
-    <w:lsdException w:name="Light Grid Accent 5" w:semiHidden="0" w:uiPriority="62" w:unhideWhenUsed="0"/>
-    <w:lsdException w:name="Medium Shading 1 Accent 5" w:semiHidden="0" w:uiPriority="63" w:unhideWhenUsed="0"/>
-    <w:lsdException w:name="Medium Shading 2 Accent 5" w:semiHidden="0" w:uiPriority="64" w:unhideWhenUsed="0"/>
-    <w:lsdException w:name="Medium List 1 Accent 5" w:semiHidden="0" w:uiPriority="65" w:unhideWhenUsed="0"/>
-    <w:lsdException w:name="Medium List 2 Accent 5" w:semiHidden="0" w:uiPriority="66" w:unhideWhenUsed="0"/>
-    <w:lsdException w:name="Medium Grid 1 Accent 5" w:semiHidden="0" w:uiPriority="67" w:unhideWhenUsed="0"/>
-    <w:lsdException w:name="Medium Grid 2 Accent 5" w:semiHidden="0" w:uiPriority="68" w:unhideWhenUsed="0"/>
-    <w:lsdException w:name="Medium Grid 3 Accent 5" w:semiHidden="0" w:uiPriority="69" w:unhideWhenUsed="0"/>
-    <w:lsdException w:name="Dark List Accent 5" w:semiHidden="0" w:uiPriority="70" w:unhideWhenUsed="0"/>
-    <w:lsdException w:name="Colorful Shading Accent 5" w:semiHidden="0" w:uiPriority="71" w:unhideWhenUsed="0"/>
-    <w:lsdException w:name="Colorful List Accent 5" w:semiHidden="0" w:uiPriority="72" w:unhideWhenUsed="0"/>
-    <w:lsdException w:name="Colorful Grid Accent 5" w:semiHidden="0" w:uiPriority="73" w:unhideWhenUsed="0"/>
-    <w:lsdException w:name="Light Shading Accent 6" w:semiHidden="0" w:uiPriority="60" w:unhideWhenUsed="0"/>
-    <w:lsdException w:name="Light List Accent 6" w:semiHidden="0" w:uiPriority="61" w:unhideWhenUsed="0"/>
-    <w:lsdException w:name="Light Grid Accent 6" w:semiHidden="0" w:uiPriority="62" w:unhideWhenUsed="0"/>
-    <w:lsdException w:name="Medium Shading 1 Accent 6" w:semiHidden="0" w:uiPriority="63" w:unhideWhenUsed="0"/>
-    <w:lsdException w:name="Medium Shading 2 Accent 6" w:semiHidden="0" w:uiPriority="64" w:unhideWhenUsed="0"/>
-    <w:lsdException w:name="Medium List 1 Accent 6" w:semiHidden="0" w:uiPriority="65" w:unhideWhenUsed="0"/>
-    <w:lsdException w:name="Medium List 2 Accent 6" w:semiHidden="0" w:uiPriority="66" w:unhideWhenUsed="0"/>
-    <w:lsdException w:name="Medium Grid 1 Accent 6" w:semiHidden="0" w:uiPriority="67" w:unhideWhenUsed="0"/>
-    <w:lsdException w:name="Medium Grid 2 Accent 6" w:semiHidden="0" w:uiPriority="68" w:unhideWhenUsed="0"/>
-    <w:lsdException w:name="Medium Grid 3 Accent 6" w:semiHidden="0" w:uiPriority="69" w:unhideWhenUsed="0"/>
-    <w:lsdException w:name="Dark List Accent 6" w:semiHidden="0" w:uiPriority="70" w:unhideWhenUsed="0"/>
-    <w:lsdException w:name="Colorful Shading Accent 6" w:semiHidden="0" w:uiPriority="71" w:unhideWhenUsed="0"/>
-    <w:lsdException w:name="Colorful List Accent 6" w:semiHidden="0" w:uiPriority="72" w:unhideWhenUsed="0"/>
-    <w:lsdException w:name="Colorful Grid Accent 6" w:semiHidden="0" w:uiPriority="73" w:unhideWhenUsed="0"/>
-    <w:lsdException w:name="Subtle Emphasis" w:semiHidden="0" w:uiPriority="19" w:unhideWhenUsed="0" w:qFormat="1"/>
-    <w:lsdException w:name="Intense Emphasis" w:semiHidden="0" w:uiPriority="21" w:unhideWhenUsed="0" w:qFormat="1"/>
-    <w:lsdException w:name="Subtle Reference" w:semiHidden="0" w:uiPriority="31" w:unhideWhenUsed="0" w:qFormat="1"/>
-    <w:lsdException w:name="Intense Reference" w:semiHidden="0" w:uiPriority="32" w:unhideWhenUsed="0" w:qFormat="1"/>
-    <w:lsdException w:name="Book Title" w:semiHidden="0" w:uiPriority="33" w:unhideWhenUsed="0" w:qFormat="1"/>
-    <w:lsdException w:name="Bibliography" w:uiPriority="37"/>
-    <w:lsdException w:name="TOC Heading" w:uiPriority="39" w:qFormat="1"/>
+  <w:latentStyles w:count="260" w:defQFormat="0" w:defUnhideWhenUsed="1" w:defSemiHidden="1" w:defUIPriority="99" w:defLockedState="0">
+    <w:lsdException w:qFormat="1" w:unhideWhenUsed="0" w:uiPriority="0" w:semiHidden="0" w:name="Normal"/>
+    <w:lsdException w:qFormat="1" w:unhideWhenUsed="0" w:uiPriority="9" w:semiHidden="0" w:name="heading 1"/>
+    <w:lsdException w:qFormat="1" w:uiPriority="9" w:name="heading 2"/>
+    <w:lsdException w:qFormat="1" w:uiPriority="9" w:name="heading 3"/>
+    <w:lsdException w:qFormat="1" w:uiPriority="9" w:name="heading 4"/>
+    <w:lsdException w:qFormat="1" w:uiPriority="9" w:name="heading 5"/>
+    <w:lsdException w:qFormat="1" w:uiPriority="9" w:name="heading 6"/>
+    <w:lsdException w:qFormat="1" w:uiPriority="9" w:name="heading 7"/>
+    <w:lsdException w:qFormat="1" w:uiPriority="9" w:name="heading 8"/>
+    <w:lsdException w:qFormat="1" w:uiPriority="9" w:name="heading 9"/>
+    <w:lsdException w:uiPriority="99" w:name="index 1"/>
+    <w:lsdException w:uiPriority="99" w:name="index 2"/>
+    <w:lsdException w:uiPriority="99" w:name="index 3"/>
+    <w:lsdException w:uiPriority="99" w:name="index 4"/>
+    <w:lsdException w:uiPriority="99" w:name="index 5"/>
+    <w:lsdException w:uiPriority="99" w:name="index 6"/>
+    <w:lsdException w:uiPriority="99" w:name="index 7"/>
+    <w:lsdException w:uiPriority="99" w:name="index 8"/>
+    <w:lsdException w:uiPriority="99" w:name="index 9"/>
+    <w:lsdException w:uiPriority="39" w:name="toc 1"/>
+    <w:lsdException w:uiPriority="39" w:name="toc 2"/>
+    <w:lsdException w:uiPriority="39" w:name="toc 3"/>
+    <w:lsdException w:uiPriority="39" w:name="toc 4"/>
+    <w:lsdException w:uiPriority="39" w:name="toc 5"/>
+    <w:lsdException w:uiPriority="39" w:name="toc 6"/>
+    <w:lsdException w:uiPriority="39" w:name="toc 7"/>
+    <w:lsdException w:uiPriority="39" w:name="toc 8"/>
+    <w:lsdException w:uiPriority="39" w:name="toc 9"/>
+    <w:lsdException w:uiPriority="99" w:name="Normal Indent"/>
+    <w:lsdException w:uiPriority="99" w:name="footnote text"/>
+    <w:lsdException w:uiPriority="99" w:name="annotation text"/>
+    <w:lsdException w:uiPriority="99" w:name="header"/>
+    <w:lsdException w:uiPriority="99" w:name="footer"/>
+    <w:lsdException w:uiPriority="99" w:name="index heading"/>
+    <w:lsdException w:qFormat="1" w:uiPriority="35" w:name="caption"/>
+    <w:lsdException w:uiPriority="99" w:name="table of figures"/>
+    <w:lsdException w:uiPriority="99" w:name="envelope address"/>
+    <w:lsdException w:uiPriority="99" w:name="envelope return"/>
+    <w:lsdException w:uiPriority="99" w:name="footnote reference"/>
+    <w:lsdException w:uiPriority="99" w:name="annotation reference"/>
+    <w:lsdException w:uiPriority="99" w:name="line number"/>
+    <w:lsdException w:uiPriority="99" w:name="page number"/>
+    <w:lsdException w:uiPriority="99" w:name="endnote reference"/>
+    <w:lsdException w:uiPriority="99" w:name="endnote text"/>
+    <w:lsdException w:uiPriority="99" w:name="table of authorities"/>
+    <w:lsdException w:uiPriority="99" w:name="macro"/>
+    <w:lsdException w:uiPriority="99" w:name="toa heading"/>
+    <w:lsdException w:uiPriority="99" w:name="List"/>
+    <w:lsdException w:uiPriority="99" w:name="List Bullet"/>
+    <w:lsdException w:uiPriority="99" w:name="List Number"/>
+    <w:lsdException w:uiPriority="99" w:name="List 2"/>
+    <w:lsdException w:uiPriority="99" w:name="List 3"/>
+    <w:lsdException w:uiPriority="99" w:name="List 4"/>
+    <w:lsdException w:uiPriority="99" w:name="List 5"/>
+    <w:lsdException w:uiPriority="99" w:name="List Bullet 2"/>
+    <w:lsdException w:uiPriority="99" w:name="List Bullet 3"/>
+    <w:lsdException w:uiPriority="99" w:name="List Bullet 4"/>
+    <w:lsdException w:uiPriority="99" w:name="List Bullet 5"/>
+    <w:lsdException w:uiPriority="99" w:name="List Number 2"/>
+    <w:lsdException w:uiPriority="99" w:name="List Number 3"/>
+    <w:lsdException w:uiPriority="99" w:name="List Number 4"/>
+    <w:lsdException w:uiPriority="99" w:name="List Number 5"/>
+    <w:lsdException w:qFormat="1" w:unhideWhenUsed="0" w:uiPriority="10" w:semiHidden="0" w:name="Title"/>
+    <w:lsdException w:uiPriority="99" w:name="Closing"/>
+    <w:lsdException w:uiPriority="99" w:name="Signature"/>
+    <w:lsdException w:uiPriority="1" w:name="Default Paragraph Font"/>
+    <w:lsdException w:uiPriority="99" w:name="Body Text"/>
+    <w:lsdException w:uiPriority="99" w:name="Body Text Indent"/>
+    <w:lsdException w:uiPriority="99" w:name="List Continue"/>
+    <w:lsdException w:uiPriority="99" w:name="List Continue 2"/>
+    <w:lsdException w:uiPriority="99" w:name="List Continue 3"/>
+    <w:lsdException w:uiPriority="99" w:name="List Continue 4"/>
+    <w:lsdException w:uiPriority="99" w:name="List Continue 5"/>
+    <w:lsdException w:uiPriority="99" w:name="Message Header"/>
+    <w:lsdException w:qFormat="1" w:unhideWhenUsed="0" w:uiPriority="11" w:semiHidden="0" w:name="Subtitle"/>
+    <w:lsdException w:uiPriority="99" w:name="Salutation"/>
+    <w:lsdException w:uiPriority="99" w:name="Date"/>
+    <w:lsdException w:uiPriority="99" w:name="Body Text First Indent"/>
+    <w:lsdException w:uiPriority="99" w:name="Body Text First Indent 2"/>
+    <w:lsdException w:uiPriority="99" w:name="Note Heading"/>
+    <w:lsdException w:uiPriority="99" w:name="Body Text 2"/>
+    <w:lsdException w:uiPriority="99" w:name="Body Text 3"/>
+    <w:lsdException w:uiPriority="99" w:name="Body Text Indent 2"/>
+    <w:lsdException w:uiPriority="99" w:name="Body Text Indent 3"/>
+    <w:lsdException w:uiPriority="99" w:name="Block Text"/>
+    <w:lsdException w:uiPriority="99" w:name="Hyperlink"/>
+    <w:lsdException w:uiPriority="99" w:name="FollowedHyperlink"/>
+    <w:lsdException w:qFormat="1" w:unhideWhenUsed="0" w:uiPriority="22" w:semiHidden="0" w:name="Strong"/>
+    <w:lsdException w:qFormat="1" w:unhideWhenUsed="0" w:uiPriority="20" w:semiHidden="0" w:name="Emphasis"/>
+    <w:lsdException w:uiPriority="99" w:name="Document Map"/>
+    <w:lsdException w:uiPriority="99" w:name="Plain Text"/>
+    <w:lsdException w:uiPriority="99" w:name="E-mail Signature"/>
+    <w:lsdException w:uiPriority="99" w:name="Normal (Web)"/>
+    <w:lsdException w:uiPriority="99" w:name="HTML Acronym"/>
+    <w:lsdException w:uiPriority="99" w:name="HTML Address"/>
+    <w:lsdException w:uiPriority="99" w:name="HTML Cite"/>
+    <w:lsdException w:uiPriority="99" w:name="HTML Code"/>
+    <w:lsdException w:uiPriority="99" w:name="HTML Definition"/>
+    <w:lsdException w:uiPriority="99" w:name="HTML Keyboard"/>
+    <w:lsdException w:uiPriority="99" w:name="HTML Preformatted"/>
+    <w:lsdException w:uiPriority="99" w:name="HTML Sample"/>
+    <w:lsdException w:uiPriority="99" w:name="HTML Typewriter"/>
+    <w:lsdException w:uiPriority="99" w:name="HTML Variable"/>
+    <w:lsdException w:uiPriority="99" w:name="Normal Table"/>
+    <w:lsdException w:uiPriority="99" w:name="annotation subject"/>
+    <w:lsdException w:uiPriority="99" w:name="Table Simple 1"/>
+    <w:lsdException w:uiPriority="99" w:name="Table Simple 2"/>
+    <w:lsdException w:uiPriority="99" w:name="Table Simple 3"/>
+    <w:lsdException w:uiPriority="99" w:name="Table Classic 1"/>
+    <w:lsdException w:uiPriority="99" w:name="Table Classic 2"/>
+    <w:lsdException w:uiPriority="99" w:name="Table Classic 3"/>
+    <w:lsdException w:uiPriority="99" w:name="Table Classic 4"/>
+    <w:lsdException w:uiPriority="99" w:name="Table Colorful 1"/>
+    <w:lsdException w:uiPriority="99" w:name="Table Colorful 2"/>
+    <w:lsdException w:uiPriority="99" w:name="Table Colorful 3"/>
+    <w:lsdException w:uiPriority="99" w:name="Table Columns 1"/>
+    <w:lsdException w:uiPriority="99" w:name="Table Columns 2"/>
+    <w:lsdException w:uiPriority="99" w:name="Table Columns 3"/>
+    <w:lsdException w:uiPriority="99" w:name="Table Columns 4"/>
+    <w:lsdException w:uiPriority="99" w:name="Table Columns 5"/>
+    <w:lsdException w:uiPriority="99" w:name="Table Grid 1"/>
+    <w:lsdException w:uiPriority="99" w:name="Table Grid 2"/>
+    <w:lsdException w:uiPriority="99" w:name="Table Grid 3"/>
+    <w:lsdException w:uiPriority="99" w:name="Table Grid 4"/>
+    <w:lsdException w:uiPriority="99" w:name="Table Grid 5"/>
+    <w:lsdException w:uiPriority="99" w:name="Table Grid 6"/>
+    <w:lsdException w:uiPriority="99" w:name="Table Grid 7"/>
+    <w:lsdException w:uiPriority="99" w:name="Table Grid 8"/>
+    <w:lsdException w:uiPriority="99" w:name="Table List 1"/>
+    <w:lsdException w:uiPriority="99" w:name="Table List 2"/>
+    <w:lsdException w:uiPriority="99" w:name="Table List 3"/>
+    <w:lsdException w:uiPriority="99" w:name="Table List 4"/>
+    <w:lsdException w:uiPriority="99" w:name="Table List 5"/>
+    <w:lsdException w:uiPriority="99" w:name="Table List 6"/>
+    <w:lsdException w:uiPriority="99" w:name="Table List 7"/>
+    <w:lsdException w:uiPriority="99" w:name="Table List 8"/>
+    <w:lsdException w:uiPriority="99" w:name="Table 3D effects 1"/>
+    <w:lsdException w:uiPriority="99" w:name="Table 3D effects 2"/>
+    <w:lsdException w:uiPriority="99" w:name="Table 3D effects 3"/>
+    <w:lsdException w:uiPriority="99" w:name="Table Contemporary"/>
+    <w:lsdException w:uiPriority="99" w:name="Table Elegant"/>
+    <w:lsdException w:uiPriority="99" w:name="Table Professional"/>
+    <w:lsdException w:uiPriority="99" w:name="Table Subtle 1"/>
+    <w:lsdException w:uiPriority="99" w:name="Table Subtle 2"/>
+    <w:lsdException w:uiPriority="99" w:name="Table Web 1"/>
+    <w:lsdException w:uiPriority="99" w:name="Table Web 2"/>
+    <w:lsdException w:uiPriority="99" w:name="Table Web 3"/>
+    <w:lsdException w:qFormat="1" w:uiPriority="99" w:name="Balloon Text"/>
+    <w:lsdException w:unhideWhenUsed="0" w:uiPriority="59" w:semiHidden="0" w:name="Table Grid"/>
+    <w:lsdException w:uiPriority="99" w:name="Table Theme"/>
+    <w:lsdException w:unhideWhenUsed="0" w:uiPriority="60" w:semiHidden="0" w:name="Light Shading"/>
+    <w:lsdException w:unhideWhenUsed="0" w:uiPriority="61" w:semiHidden="0" w:name="Light List"/>
+    <w:lsdException w:unhideWhenUsed="0" w:uiPriority="62" w:semiHidden="0" w:name="Light Grid"/>
+    <w:lsdException w:unhideWhenUsed="0" w:uiPriority="63" w:semiHidden="0" w:name="Medium Shading 1"/>
+    <w:lsdException w:unhideWhenUsed="0" w:uiPriority="64" w:semiHidden="0" w:name="Medium Shading 2"/>
+    <w:lsdException w:unhideWhenUsed="0" w:uiPriority="65" w:semiHidden="0" w:name="Medium List 1"/>
+    <w:lsdException w:unhideWhenUsed="0" w:uiPriority="66" w:semiHidden="0" w:name="Medium List 2"/>
+    <w:lsdException w:unhideWhenUsed="0" w:uiPriority="67" w:semiHidden="0" w:name="Medium Grid 1"/>
+    <w:lsdException w:unhideWhenUsed="0" w:uiPriority="68" w:semiHidden="0" w:name="Medium Grid 2"/>
+    <w:lsdException w:unhideWhenUsed="0" w:uiPriority="69" w:semiHidden="0" w:name="Medium Grid 3"/>
+    <w:lsdException w:unhideWhenUsed="0" w:uiPriority="70" w:semiHidden="0" w:name="Dark List"/>
+    <w:lsdException w:unhideWhenUsed="0" w:uiPriority="71" w:semiHidden="0" w:name="Colorful Shading"/>
+    <w:lsdException w:unhideWhenUsed="0" w:uiPriority="72" w:semiHidden="0" w:name="Colorful List"/>
+    <w:lsdException w:unhideWhenUsed="0" w:uiPriority="73" w:semiHidden="0" w:name="Colorful Grid"/>
+    <w:lsdException w:unhideWhenUsed="0" w:uiPriority="60" w:semiHidden="0" w:name="Light Shading Accent 1"/>
+    <w:lsdException w:unhideWhenUsed="0" w:uiPriority="61" w:semiHidden="0" w:name="Light List Accent 1"/>
+    <w:lsdException w:unhideWhenUsed="0" w:uiPriority="62" w:semiHidden="0" w:name="Light Grid Accent 1"/>
+    <w:lsdException w:unhideWhenUsed="0" w:uiPriority="63" w:semiHidden="0" w:name="Medium Shading 1 Accent 1"/>
+    <w:lsdException w:unhideWhenUsed="0" w:uiPriority="64" w:semiHidden="0" w:name="Medium Shading 2 Accent 1"/>
+    <w:lsdException w:unhideWhenUsed="0" w:uiPriority="65" w:semiHidden="0" w:name="Medium List 1 Accent 1"/>
+    <w:lsdException w:unhideWhenUsed="0" w:uiPriority="66" w:semiHidden="0" w:name="Medium List 2 Accent 1"/>
+    <w:lsdException w:unhideWhenUsed="0" w:uiPriority="67" w:semiHidden="0" w:name="Medium Grid 1 Accent 1"/>
+    <w:lsdException w:unhideWhenUsed="0" w:uiPriority="68" w:semiHidden="0" w:name="Medium Grid 2 Accent 1"/>
+    <w:lsdException w:unhideWhenUsed="0" w:uiPriority="69" w:semiHidden="0" w:name="Medium Grid 3 Accent 1"/>
+    <w:lsdException w:unhideWhenUsed="0" w:uiPriority="70" w:semiHidden="0" w:name="Dark List Accent 1"/>
+    <w:lsdException w:unhideWhenUsed="0" w:uiPriority="71" w:semiHidden="0" w:name="Colorful Shading Accent 1"/>
+    <w:lsdException w:unhideWhenUsed="0" w:uiPriority="72" w:semiHidden="0" w:name="Colorful List Accent 1"/>
+    <w:lsdException w:unhideWhenUsed="0" w:uiPriority="73" w:semiHidden="0" w:name="Colorful Grid Accent 1"/>
+    <w:lsdException w:unhideWhenUsed="0" w:uiPriority="60" w:semiHidden="0" w:name="Light Shading Accent 2"/>
+    <w:lsdException w:unhideWhenUsed="0" w:uiPriority="61" w:semiHidden="0" w:name="Light List Accent 2"/>
+    <w:lsdException w:unhideWhenUsed="0" w:uiPriority="62" w:semiHidden="0" w:name="Light Grid Accent 2"/>
+    <w:lsdException w:unhideWhenUsed="0" w:uiPriority="63" w:semiHidden="0" w:name="Medium Shading 1 Accent 2"/>
+    <w:lsdException w:unhideWhenUsed="0" w:uiPriority="64" w:semiHidden="0" w:name="Medium Shading 2 Accent 2"/>
+    <w:lsdException w:unhideWhenUsed="0" w:uiPriority="65" w:semiHidden="0" w:name="Medium List 1 Accent 2"/>
+    <w:lsdException w:unhideWhenUsed="0" w:uiPriority="66" w:semiHidden="0" w:name="Medium List 2 Accent 2"/>
+    <w:lsdException w:unhideWhenUsed="0" w:uiPriority="67" w:semiHidden="0" w:name="Medium Grid 1 Accent 2"/>
+    <w:lsdException w:unhideWhenUsed="0" w:uiPriority="68" w:semiHidden="0" w:name="Medium Grid 2 Accent 2"/>
+    <w:lsdException w:unhideWhenUsed="0" w:uiPriority="69" w:semiHidden="0" w:name="Medium Grid 3 Accent 2"/>
+    <w:lsdException w:unhideWhenUsed="0" w:uiPriority="70" w:semiHidden="0" w:name="Dark List Accent 2"/>
+    <w:lsdException w:unhideWhenUsed="0" w:uiPriority="71" w:semiHidden="0" w:name="Colorful Shading Accent 2"/>
+    <w:lsdException w:unhideWhenUsed="0" w:uiPriority="72" w:semiHidden="0" w:name="Colorful List Accent 2"/>
+    <w:lsdException w:unhideWhenUsed="0" w:uiPriority="73" w:semiHidden="0" w:name="Colorful Grid Accent 2"/>
+    <w:lsdException w:unhideWhenUsed="0" w:uiPriority="60" w:semiHidden="0" w:name="Light Shading Accent 3"/>
+    <w:lsdException w:unhideWhenUsed="0" w:uiPriority="61" w:semiHidden="0" w:name="Light List Accent 3"/>
+    <w:lsdException w:unhideWhenUsed="0" w:uiPriority="62" w:semiHidden="0" w:name="Light Grid Accent 3"/>
+    <w:lsdException w:unhideWhenUsed="0" w:uiPriority="63" w:semiHidden="0" w:name="Medium Shading 1 Accent 3"/>
+    <w:lsdException w:unhideWhenUsed="0" w:uiPriority="64" w:semiHidden="0" w:name="Medium Shading 2 Accent 3"/>
+    <w:lsdException w:unhideWhenUsed="0" w:uiPriority="65" w:semiHidden="0" w:name="Medium List 1 Accent 3"/>
+    <w:lsdException w:unhideWhenUsed="0" w:uiPriority="66" w:semiHidden="0" w:name="Medium List 2 Accent 3"/>
+    <w:lsdException w:unhideWhenUsed="0" w:uiPriority="67" w:semiHidden="0" w:name="Medium Grid 1 Accent 3"/>
+    <w:lsdException w:unhideWhenUsed="0" w:uiPriority="68" w:semiHidden="0" w:name="Medium Grid 2 Accent 3"/>
+    <w:lsdException w:unhideWhenUsed="0" w:uiPriority="69" w:semiHidden="0" w:name="Medium Grid 3 Accent 3"/>
+    <w:lsdException w:unhideWhenUsed="0" w:uiPriority="70" w:semiHidden="0" w:name="Dark List Accent 3"/>
+    <w:lsdException w:unhideWhenUsed="0" w:uiPriority="71" w:semiHidden="0" w:name="Colorful Shading Accent 3"/>
+    <w:lsdException w:unhideWhenUsed="0" w:uiPriority="72" w:semiHidden="0" w:name="Colorful List Accent 3"/>
+    <w:lsdException w:unhideWhenUsed="0" w:uiPriority="73" w:semiHidden="0" w:name="Colorful Grid Accent 3"/>
+    <w:lsdException w:unhideWhenUsed="0" w:uiPriority="60" w:semiHidden="0" w:name="Light Shading Accent 4"/>
+    <w:lsdException w:unhideWhenUsed="0" w:uiPriority="61" w:semiHidden="0" w:name="Light List Accent 4"/>
+    <w:lsdException w:unhideWhenUsed="0" w:uiPriority="62" w:semiHidden="0" w:name="Light Grid Accent 4"/>
+    <w:lsdException w:unhideWhenUsed="0" w:uiPriority="63" w:semiHidden="0" w:name="Medium Shading 1 Accent 4"/>
+    <w:lsdException w:unhideWhenUsed="0" w:uiPriority="64" w:semiHidden="0" w:name="Medium Shading 2 Accent 4"/>
+    <w:lsdException w:unhideWhenUsed="0" w:uiPriority="65" w:semiHidden="0" w:name="Medium List 1 Accent 4"/>
+    <w:lsdException w:unhideWhenUsed="0" w:uiPriority="66" w:semiHidden="0" w:name="Medium List 2 Accent 4"/>
+    <w:lsdException w:unhideWhenUsed="0" w:uiPriority="67" w:semiHidden="0" w:name="Medium Grid 1 Accent 4"/>
+    <w:lsdException w:unhideWhenUsed="0" w:uiPriority="68" w:semiHidden="0" w:name="Medium Grid 2 Accent 4"/>
+    <w:lsdException w:unhideWhenUsed="0" w:uiPriority="69" w:semiHidden="0" w:name="Medium Grid 3 Accent 4"/>
+    <w:lsdException w:unhideWhenUsed="0" w:uiPriority="70" w:semiHidden="0" w:name="Dark List Accent 4"/>
+    <w:lsdException w:unhideWhenUsed="0" w:uiPriority="71" w:semiHidden="0" w:name="Colorful Shading Accent 4"/>
+    <w:lsdException w:unhideWhenUsed="0" w:uiPriority="72" w:semiHidden="0" w:name="Colorful List Accent 4"/>
+    <w:lsdException w:unhideWhenUsed="0" w:uiPriority="73" w:semiHidden="0" w:name="Colorful Grid Accent 4"/>
+    <w:lsdException w:unhideWhenUsed="0" w:uiPriority="60" w:semiHidden="0" w:name="Light Shading Accent 5"/>
+    <w:lsdException w:unhideWhenUsed="0" w:uiPriority="61" w:semiHidden="0" w:name="Light List Accent 5"/>
+    <w:lsdException w:unhideWhenUsed="0" w:uiPriority="62" w:semiHidden="0" w:name="Light Grid Accent 5"/>
+    <w:lsdException w:unhideWhenUsed="0" w:uiPriority="63" w:semiHidden="0" w:name="Medium Shading 1 Accent 5"/>
+    <w:lsdException w:unhideWhenUsed="0" w:uiPriority="64" w:semiHidden="0" w:name="Medium Shading 2 Accent 5"/>
+    <w:lsdException w:unhideWhenUsed="0" w:uiPriority="65" w:semiHidden="0" w:name="Medium List 1 Accent 5"/>
+    <w:lsdException w:unhideWhenUsed="0" w:uiPriority="66" w:semiHidden="0" w:name="Medium List 2 Accent 5"/>
+    <w:lsdException w:unhideWhenUsed="0" w:uiPriority="67" w:semiHidden="0" w:name="Medium Grid 1 Accent 5"/>
+    <w:lsdException w:unhideWhenUsed="0" w:uiPriority="68" w:semiHidden="0" w:name="Medium Grid 2 Accent 5"/>
+    <w:lsdException w:unhideWhenUsed="0" w:uiPriority="69" w:semiHidden="0" w:name="Medium Grid 3 Accent 5"/>
+    <w:lsdException w:unhideWhenUsed="0" w:uiPriority="70" w:semiHidden="0" w:name="Dark List Accent 5"/>
+    <w:lsdException w:unhideWhenUsed="0" w:uiPriority="71" w:semiHidden="0" w:name="Colorful Shading Accent 5"/>
+    <w:lsdException w:unhideWhenUsed="0" w:uiPriority="72" w:semiHidden="0" w:name="Colorful List Accent 5"/>
+    <w:lsdException w:unhideWhenUsed="0" w:uiPriority="73" w:semiHidden="0" w:name="Colorful Grid Accent 5"/>
+    <w:lsdException w:unhideWhenUsed="0" w:uiPriority="60" w:semiHidden="0" w:name="Light Shading Accent 6"/>
+    <w:lsdException w:unhideWhenUsed="0" w:uiPriority="61" w:semiHidden="0" w:name="Light List Accent 6"/>
+    <w:lsdException w:unhideWhenUsed="0" w:uiPriority="62" w:semiHidden="0" w:name="Light Grid Accent 6"/>
+    <w:lsdException w:unhideWhenUsed="0" w:uiPriority="63" w:semiHidden="0" w:name="Medium Shading 1 Accent 6"/>
+    <w:lsdException w:unhideWhenUsed="0" w:uiPriority="64" w:semiHidden="0" w:name="Medium Shading 2 Accent 6"/>
+    <w:lsdException w:unhideWhenUsed="0" w:uiPriority="65" w:semiHidden="0" w:name="Medium List 1 Accent 6"/>
+    <w:lsdException w:unhideWhenUsed="0" w:uiPriority="66" w:semiHidden="0" w:name="Medium List 2 Accent 6"/>
+    <w:lsdException w:unhideWhenUsed="0" w:uiPriority="67" w:semiHidden="0" w:name="Medium Grid 1 Accent 6"/>
+    <w:lsdException w:unhideWhenUsed="0" w:uiPriority="68" w:semiHidden="0" w:name="Medium Grid 2 Accent 6"/>
+    <w:lsdException w:unhideWhenUsed="0" w:uiPriority="69" w:semiHidden="0" w:name="Medium Grid 3 Accent 6"/>
+    <w:lsdException w:unhideWhenUsed="0" w:uiPriority="70" w:semiHidden="0" w:name="Dark List Accent 6"/>
+    <w:lsdException w:unhideWhenUsed="0" w:uiPriority="71" w:semiHidden="0" w:name="Colorful Shading Accent 6"/>
+    <w:lsdException w:unhideWhenUsed="0" w:uiPriority="72" w:semiHidden="0" w:name="Colorful List Accent 6"/>
+    <w:lsdException w:unhideWhenUsed="0" w:uiPriority="73" w:semiHidden="0" w:name="Colorful Grid Accent 6"/>
   </w:latentStyles>
-  <w:style w:type="paragraph" w:default="1" w:styleId="a">
+  <w:style w:type="paragraph" w:default="1" w:styleId="1">
     <w:name w:val="Normal"/>
     <w:qFormat/>
+    <w:uiPriority w:val="0"/>
     <w:pPr>
       <w:widowControl w:val="0"/>
       <w:jc w:val="both"/>
     </w:pPr>
+    <w:rPr>
+      <w:rFonts w:asciiTheme="minorHAnsi" w:hAnsiTheme="minorHAnsi" w:eastAsiaTheme="minorEastAsia" w:cstheme="minorBidi"/>
+      <w:kern w:val="2"/>
+      <w:sz w:val="21"/>
+      <w:szCs w:val="22"/>
+      <w:lang w:val="en-US" w:eastAsia="zh-CN" w:bidi="ar-SA"/>
+    </w:rPr>
   </w:style>
-  <w:style w:type="character" w:default="1" w:styleId="a0">
+  <w:style w:type="character" w:default="1" w:styleId="4">
     <w:name w:val="Default Paragraph Font"/>
-    <w:uiPriority w:val="1"/>
     <w:semiHidden/>
     <w:unhideWhenUsed/>
+    <w:uiPriority w:val="1"/>
   </w:style>
-  <w:style w:type="table" w:default="1" w:styleId="a1">
+  <w:style w:type="table" w:default="1" w:styleId="3">
     <w:name w:val="Normal Table"/>
-    <w:uiPriority w:val="99"/>
     <w:semiHidden/>
     <w:unhideWhenUsed/>
+    <w:uiPriority w:val="99"/>
     <w:tblPr>
-      <w:tblInd w:w="0" w:type="dxa"/>
       <w:tblCellMar>
         <w:top w:w="0" w:type="dxa"/>
         <w:left w:w="108" w:type="dxa"/>
@@ -1641,248 +1721,25 @@
       </w:tblCellMar>
     </w:tblPr>
   </w:style>
-  <w:style w:type="numbering" w:default="1" w:styleId="a2">
-    <w:name w:val="No List"/>
-    <w:uiPriority w:val="99"/>
+  <w:style w:type="paragraph" w:styleId="2">
+    <w:name w:val="Balloon Text"/>
+    <w:basedOn w:val="1"/>
+    <w:link w:val="5"/>
     <w:semiHidden/>
     <w:unhideWhenUsed/>
-  </w:style>
-  <w:style w:type="paragraph" w:styleId="a3">
-    <w:name w:val="Balloon Text"/>
-    <w:basedOn w:val="a"/>
-    <w:link w:val="Char"/>
+    <w:qFormat/>
     <w:uiPriority w:val="99"/>
-    <w:semiHidden/>
-    <w:unhideWhenUsed/>
-    <w:rsid w:val="00A73090"/>
     <w:rPr>
       <w:sz w:val="18"/>
       <w:szCs w:val="18"/>
     </w:rPr>
   </w:style>
-  <w:style w:type="character" w:customStyle="1" w:styleId="Char">
+  <w:style w:type="character" w:customStyle="1" w:styleId="5">
     <w:name w:val="批注框文本 Char"/>
-    <w:basedOn w:val="a0"/>
-    <w:link w:val="a3"/>
+    <w:basedOn w:val="4"/>
+    <w:link w:val="2"/>
+    <w:semiHidden/>
     <w:uiPriority w:val="99"/>
-    <w:semiHidden/>
-    <w:rsid w:val="00A73090"/>
-    <w:rPr>
-      <w:sz w:val="18"/>
-      <w:szCs w:val="18"/>
-    </w:rPr>
-  </w:style>
-</w:styles>
-</file>
-
-<file path=word/stylesWithEffects.xml><?xml version="1.0" encoding="utf-8"?>
-<w:styles xmlns:wpc="http://schemas.microsoft.com/office/word/2010/wordprocessingCanvas" xmlns:mc="http://schemas.openxmlformats.org/markup-compatibility/2006" xmlns:o="urn:schemas-microsoft-com:office:office" xmlns:r="http://schemas.openxmlformats.org/officeDocument/2006/relationships" xmlns:m="http://schemas.openxmlformats.org/officeDocument/2006/math" xmlns:v="urn:schemas-microsoft-com:vml" xmlns:wp14="http://schemas.microsoft.com/office/word/2010/wordprocessingDrawing" xmlns:wp="http://schemas.openxmlformats.org/drawingml/2006/wordprocessingDrawing" xmlns:w10="urn:schemas-microsoft-com:office:word" xmlns:w="http://schemas.openxmlformats.org/wordprocessingml/2006/main" xmlns:w14="http://schemas.microsoft.com/office/word/2010/wordml" xmlns:wpg="http://schemas.microsoft.com/office/word/2010/wordprocessingGroup" xmlns:wpi="http://schemas.microsoft.com/office/word/2010/wordprocessingInk" xmlns:wne="http://schemas.microsoft.com/office/word/2006/wordml" xmlns:wps="http://schemas.microsoft.com/office/word/2010/wordprocessingShape" mc:Ignorable="w14 wp14">
-  <w:docDefaults>
-    <w:rPrDefault>
-      <w:rPr>
-        <w:rFonts w:asciiTheme="minorHAnsi" w:eastAsiaTheme="minorEastAsia" w:hAnsiTheme="minorHAnsi" w:cstheme="minorBidi"/>
-        <w:kern w:val="2"/>
-        <w:sz w:val="21"/>
-        <w:szCs w:val="22"/>
-        <w:lang w:val="en-US" w:eastAsia="zh-CN" w:bidi="ar-SA"/>
-      </w:rPr>
-    </w:rPrDefault>
-    <w:pPrDefault/>
-  </w:docDefaults>
-  <w:latentStyles w:defLockedState="0" w:defUIPriority="99" w:defSemiHidden="1" w:defUnhideWhenUsed="1" w:defQFormat="0" w:count="267">
-    <w:lsdException w:name="Normal" w:semiHidden="0" w:uiPriority="0" w:unhideWhenUsed="0" w:qFormat="1"/>
-    <w:lsdException w:name="heading 1" w:semiHidden="0" w:uiPriority="9" w:unhideWhenUsed="0" w:qFormat="1"/>
-    <w:lsdException w:name="heading 2" w:uiPriority="9" w:qFormat="1"/>
-    <w:lsdException w:name="heading 3" w:uiPriority="9" w:qFormat="1"/>
-    <w:lsdException w:name="heading 4" w:uiPriority="9" w:qFormat="1"/>
-    <w:lsdException w:name="heading 5" w:uiPriority="9" w:qFormat="1"/>
-    <w:lsdException w:name="heading 6" w:uiPriority="9" w:qFormat="1"/>
-    <w:lsdException w:name="heading 7" w:uiPriority="9" w:qFormat="1"/>
-    <w:lsdException w:name="heading 8" w:uiPriority="9" w:qFormat="1"/>
-    <w:lsdException w:name="heading 9" w:uiPriority="9" w:qFormat="1"/>
-    <w:lsdException w:name="toc 1" w:uiPriority="39"/>
-    <w:lsdException w:name="toc 2" w:uiPriority="39"/>
-    <w:lsdException w:name="toc 3" w:uiPriority="39"/>
-    <w:lsdException w:name="toc 4" w:uiPriority="39"/>
-    <w:lsdException w:name="toc 5" w:uiPriority="39"/>
-    <w:lsdException w:name="toc 6" w:uiPriority="39"/>
-    <w:lsdException w:name="toc 7" w:uiPriority="39"/>
-    <w:lsdException w:name="toc 8" w:uiPriority="39"/>
-    <w:lsdException w:name="toc 9" w:uiPriority="39"/>
-    <w:lsdException w:name="caption" w:uiPriority="35" w:qFormat="1"/>
-    <w:lsdException w:name="Title" w:semiHidden="0" w:uiPriority="10" w:unhideWhenUsed="0" w:qFormat="1"/>
-    <w:lsdException w:name="Default Paragraph Font" w:uiPriority="1"/>
-    <w:lsdException w:name="Subtitle" w:semiHidden="0" w:uiPriority="11" w:unhideWhenUsed="0" w:qFormat="1"/>
-    <w:lsdException w:name="Strong" w:semiHidden="0" w:uiPriority="22" w:unhideWhenUsed="0" w:qFormat="1"/>
-    <w:lsdException w:name="Emphasis" w:semiHidden="0" w:uiPriority="20" w:unhideWhenUsed="0" w:qFormat="1"/>
-    <w:lsdException w:name="Table Grid" w:semiHidden="0" w:uiPriority="59" w:unhideWhenUsed="0"/>
-    <w:lsdException w:name="Placeholder Text" w:unhideWhenUsed="0"/>
-    <w:lsdException w:name="No Spacing" w:semiHidden="0" w:uiPriority="1" w:unhideWhenUsed="0" w:qFormat="1"/>
-    <w:lsdException w:name="Light Shading" w:semiHidden="0" w:uiPriority="60" w:unhideWhenUsed="0"/>
-    <w:lsdException w:name="Light List" w:semiHidden="0" w:uiPriority="61" w:unhideWhenUsed="0"/>
-    <w:lsdException w:name="Light Grid" w:semiHidden="0" w:uiPriority="62" w:unhideWhenUsed="0"/>
-    <w:lsdException w:name="Medium Shading 1" w:semiHidden="0" w:uiPriority="63" w:unhideWhenUsed="0"/>
-    <w:lsdException w:name="Medium Shading 2" w:semiHidden="0" w:uiPriority="64" w:unhideWhenUsed="0"/>
-    <w:lsdException w:name="Medium List 1" w:semiHidden="0" w:uiPriority="65" w:unhideWhenUsed="0"/>
-    <w:lsdException w:name="Medium List 2" w:semiHidden="0" w:uiPriority="66" w:unhideWhenUsed="0"/>
-    <w:lsdException w:name="Medium Grid 1" w:semiHidden="0" w:uiPriority="67" w:unhideWhenUsed="0"/>
-    <w:lsdException w:name="Medium Grid 2" w:semiHidden="0" w:uiPriority="68" w:unhideWhenUsed="0"/>
-    <w:lsdException w:name="Medium Grid 3" w:semiHidden="0" w:uiPriority="69" w:unhideWhenUsed="0"/>
-    <w:lsdException w:name="Dark List" w:semiHidden="0" w:uiPriority="70" w:unhideWhenUsed="0"/>
-    <w:lsdException w:name="Colorful Shading" w:semiHidden="0" w:uiPriority="71" w:unhideWhenUsed="0"/>
-    <w:lsdException w:name="Colorful List" w:semiHidden="0" w:uiPriority="72" w:unhideWhenUsed="0"/>
-    <w:lsdException w:name="Colorful Grid" w:semiHidden="0" w:uiPriority="73" w:unhideWhenUsed="0"/>
-    <w:lsdException w:name="Light Shading Accent 1" w:semiHidden="0" w:uiPriority="60" w:unhideWhenUsed="0"/>
-    <w:lsdException w:name="Light List Accent 1" w:semiHidden="0" w:uiPriority="61" w:unhideWhenUsed="0"/>
-    <w:lsdException w:name="Light Grid Accent 1" w:semiHidden="0" w:uiPriority="62" w:unhideWhenUsed="0"/>
-    <w:lsdException w:name="Medium Shading 1 Accent 1" w:semiHidden="0" w:uiPriority="63" w:unhideWhenUsed="0"/>
-    <w:lsdException w:name="Medium Shading 2 Accent 1" w:semiHidden="0" w:uiPriority="64" w:unhideWhenUsed="0"/>
-    <w:lsdException w:name="Medium List 1 Accent 1" w:semiHidden="0" w:uiPriority="65" w:unhideWhenUsed="0"/>
-    <w:lsdException w:name="Revision" w:unhideWhenUsed="0"/>
-    <w:lsdException w:name="List Paragraph" w:semiHidden="0" w:uiPriority="34" w:unhideWhenUsed="0" w:qFormat="1"/>
-    <w:lsdException w:name="Quote" w:semiHidden="0" w:uiPriority="29" w:unhideWhenUsed="0" w:qFormat="1"/>
-    <w:lsdException w:name="Intense Quote" w:semiHidden="0" w:uiPriority="30" w:unhideWhenUsed="0" w:qFormat="1"/>
-    <w:lsdException w:name="Medium List 2 Accent 1" w:semiHidden="0" w:uiPriority="66" w:unhideWhenUsed="0"/>
-    <w:lsdException w:name="Medium Grid 1 Accent 1" w:semiHidden="0" w:uiPriority="67" w:unhideWhenUsed="0"/>
-    <w:lsdException w:name="Medium Grid 2 Accent 1" w:semiHidden="0" w:uiPriority="68" w:unhideWhenUsed="0"/>
-    <w:lsdException w:name="Medium Grid 3 Accent 1" w:semiHidden="0" w:uiPriority="69" w:unhideWhenUsed="0"/>
-    <w:lsdException w:name="Dark List Accent 1" w:semiHidden="0" w:uiPriority="70" w:unhideWhenUsed="0"/>
-    <w:lsdException w:name="Colorful Shading Accent 1" w:semiHidden="0" w:uiPriority="71" w:unhideWhenUsed="0"/>
-    <w:lsdException w:name="Colorful List Accent 1" w:semiHidden="0" w:uiPriority="72" w:unhideWhenUsed="0"/>
-    <w:lsdException w:name="Colorful Grid Accent 1" w:semiHidden="0" w:uiPriority="73" w:unhideWhenUsed="0"/>
-    <w:lsdException w:name="Light Shading Accent 2" w:semiHidden="0" w:uiPriority="60" w:unhideWhenUsed="0"/>
-    <w:lsdException w:name="Light List Accent 2" w:semiHidden="0" w:uiPriority="61" w:unhideWhenUsed="0"/>
-    <w:lsdException w:name="Light Grid Accent 2" w:semiHidden="0" w:uiPriority="62" w:unhideWhenUsed="0"/>
-    <w:lsdException w:name="Medium Shading 1 Accent 2" w:semiHidden="0" w:uiPriority="63" w:unhideWhenUsed="0"/>
-    <w:lsdException w:name="Medium Shading 2 Accent 2" w:semiHidden="0" w:uiPriority="64" w:unhideWhenUsed="0"/>
-    <w:lsdException w:name="Medium List 1 Accent 2" w:semiHidden="0" w:uiPriority="65" w:unhideWhenUsed="0"/>
-    <w:lsdException w:name="Medium List 2 Accent 2" w:semiHidden="0" w:uiPriority="66" w:unhideWhenUsed="0"/>
-    <w:lsdException w:name="Medium Grid 1 Accent 2" w:semiHidden="0" w:uiPriority="67" w:unhideWhenUsed="0"/>
-    <w:lsdException w:name="Medium Grid 2 Accent 2" w:semiHidden="0" w:uiPriority="68" w:unhideWhenUsed="0"/>
-    <w:lsdException w:name="Medium Grid 3 Accent 2" w:semiHidden="0" w:uiPriority="69" w:unhideWhenUsed="0"/>
-    <w:lsdException w:name="Dark List Accent 2" w:semiHidden="0" w:uiPriority="70" w:unhideWhenUsed="0"/>
-    <w:lsdException w:name="Colorful Shading Accent 2" w:semiHidden="0" w:uiPriority="71" w:unhideWhenUsed="0"/>
-    <w:lsdException w:name="Colorful List Accent 2" w:semiHidden="0" w:uiPriority="72" w:unhideWhenUsed="0"/>
-    <w:lsdException w:name="Colorful Grid Accent 2" w:semiHidden="0" w:uiPriority="73" w:unhideWhenUsed="0"/>
-    <w:lsdException w:name="Light Shading Accent 3" w:semiHidden="0" w:uiPriority="60" w:unhideWhenUsed="0"/>
-    <w:lsdException w:name="Light List Accent 3" w:semiHidden="0" w:uiPriority="61" w:unhideWhenUsed="0"/>
-    <w:lsdException w:name="Light Grid Accent 3" w:semiHidden="0" w:uiPriority="62" w:unhideWhenUsed="0"/>
-    <w:lsdException w:name="Medium Shading 1 Accent 3" w:semiHidden="0" w:uiPriority="63" w:unhideWhenUsed="0"/>
-    <w:lsdException w:name="Medium Shading 2 Accent 3" w:semiHidden="0" w:uiPriority="64" w:unhideWhenUsed="0"/>
-    <w:lsdException w:name="Medium List 1 Accent 3" w:semiHidden="0" w:uiPriority="65" w:unhideWhenUsed="0"/>
-    <w:lsdException w:name="Medium List 2 Accent 3" w:semiHidden="0" w:uiPriority="66" w:unhideWhenUsed="0"/>
-    <w:lsdException w:name="Medium Grid 1 Accent 3" w:semiHidden="0" w:uiPriority="67" w:unhideWhenUsed="0"/>
-    <w:lsdException w:name="Medium Grid 2 Accent 3" w:semiHidden="0" w:uiPriority="68" w:unhideWhenUsed="0"/>
-    <w:lsdException w:name="Medium Grid 3 Accent 3" w:semiHidden="0" w:uiPriority="69" w:unhideWhenUsed="0"/>
-    <w:lsdException w:name="Dark List Accent 3" w:semiHidden="0" w:uiPriority="70" w:unhideWhenUsed="0"/>
-    <w:lsdException w:name="Colorful Shading Accent 3" w:semiHidden="0" w:uiPriority="71" w:unhideWhenUsed="0"/>
-    <w:lsdException w:name="Colorful List Accent 3" w:semiHidden="0" w:uiPriority="72" w:unhideWhenUsed="0"/>
-    <w:lsdException w:name="Colorful Grid Accent 3" w:semiHidden="0" w:uiPriority="73" w:unhideWhenUsed="0"/>
-    <w:lsdException w:name="Light Shading Accent 4" w:semiHidden="0" w:uiPriority="60" w:unhideWhenUsed="0"/>
-    <w:lsdException w:name="Light List Accent 4" w:semiHidden="0" w:uiPriority="61" w:unhideWhenUsed="0"/>
-    <w:lsdException w:name="Light Grid Accent 4" w:semiHidden="0" w:uiPriority="62" w:unhideWhenUsed="0"/>
-    <w:lsdException w:name="Medium Shading 1 Accent 4" w:semiHidden="0" w:uiPriority="63" w:unhideWhenUsed="0"/>
-    <w:lsdException w:name="Medium Shading 2 Accent 4" w:semiHidden="0" w:uiPriority="64" w:unhideWhenUsed="0"/>
-    <w:lsdException w:name="Medium List 1 Accent 4" w:semiHidden="0" w:uiPriority="65" w:unhideWhenUsed="0"/>
-    <w:lsdException w:name="Medium List 2 Accent 4" w:semiHidden="0" w:uiPriority="66" w:unhideWhenUsed="0"/>
-    <w:lsdException w:name="Medium Grid 1 Accent 4" w:semiHidden="0" w:uiPriority="67" w:unhideWhenUsed="0"/>
-    <w:lsdException w:name="Medium Grid 2 Accent 4" w:semiHidden="0" w:uiPriority="68" w:unhideWhenUsed="0"/>
-    <w:lsdException w:name="Medium Grid 3 Accent 4" w:semiHidden="0" w:uiPriority="69" w:unhideWhenUsed="0"/>
-    <w:lsdException w:name="Dark List Accent 4" w:semiHidden="0" w:uiPriority="70" w:unhideWhenUsed="0"/>
-    <w:lsdException w:name="Colorful Shading Accent 4" w:semiHidden="0" w:uiPriority="71" w:unhideWhenUsed="0"/>
-    <w:lsdException w:name="Colorful List Accent 4" w:semiHidden="0" w:uiPriority="72" w:unhideWhenUsed="0"/>
-    <w:lsdException w:name="Colorful Grid Accent 4" w:semiHidden="0" w:uiPriority="73" w:unhideWhenUsed="0"/>
-    <w:lsdException w:name="Light Shading Accent 5" w:semiHidden="0" w:uiPriority="60" w:unhideWhenUsed="0"/>
-    <w:lsdException w:name="Light List Accent 5" w:semiHidden="0" w:uiPriority="61" w:unhideWhenUsed="0"/>
-    <w:lsdException w:name="Light Grid Accent 5" w:semiHidden="0" w:uiPriority="62" w:unhideWhenUsed="0"/>
-    <w:lsdException w:name="Medium Shading 1 Accent 5" w:semiHidden="0" w:uiPriority="63" w:unhideWhenUsed="0"/>
-    <w:lsdException w:name="Medium Shading 2 Accent 5" w:semiHidden="0" w:uiPriority="64" w:unhideWhenUsed="0"/>
-    <w:lsdException w:name="Medium List 1 Accent 5" w:semiHidden="0" w:uiPriority="65" w:unhideWhenUsed="0"/>
-    <w:lsdException w:name="Medium List 2 Accent 5" w:semiHidden="0" w:uiPriority="66" w:unhideWhenUsed="0"/>
-    <w:lsdException w:name="Medium Grid 1 Accent 5" w:semiHidden="0" w:uiPriority="67" w:unhideWhenUsed="0"/>
-    <w:lsdException w:name="Medium Grid 2 Accent 5" w:semiHidden="0" w:uiPriority="68" w:unhideWhenUsed="0"/>
-    <w:lsdException w:name="Medium Grid 3 Accent 5" w:semiHidden="0" w:uiPriority="69" w:unhideWhenUsed="0"/>
-    <w:lsdException w:name="Dark List Accent 5" w:semiHidden="0" w:uiPriority="70" w:unhideWhenUsed="0"/>
-    <w:lsdException w:name="Colorful Shading Accent 5" w:semiHidden="0" w:uiPriority="71" w:unhideWhenUsed="0"/>
-    <w:lsdException w:name="Colorful List Accent 5" w:semiHidden="0" w:uiPriority="72" w:unhideWhenUsed="0"/>
-    <w:lsdException w:name="Colorful Grid Accent 5" w:semiHidden="0" w:uiPriority="73" w:unhideWhenUsed="0"/>
-    <w:lsdException w:name="Light Shading Accent 6" w:semiHidden="0" w:uiPriority="60" w:unhideWhenUsed="0"/>
-    <w:lsdException w:name="Light List Accent 6" w:semiHidden="0" w:uiPriority="61" w:unhideWhenUsed="0"/>
-    <w:lsdException w:name="Light Grid Accent 6" w:semiHidden="0" w:uiPriority="62" w:unhideWhenUsed="0"/>
-    <w:lsdException w:name="Medium Shading 1 Accent 6" w:semiHidden="0" w:uiPriority="63" w:unhideWhenUsed="0"/>
-    <w:lsdException w:name="Medium Shading 2 Accent 6" w:semiHidden="0" w:uiPriority="64" w:unhideWhenUsed="0"/>
-    <w:lsdException w:name="Medium List 1 Accent 6" w:semiHidden="0" w:uiPriority="65" w:unhideWhenUsed="0"/>
-    <w:lsdException w:name="Medium List 2 Accent 6" w:semiHidden="0" w:uiPriority="66" w:unhideWhenUsed="0"/>
-    <w:lsdException w:name="Medium Grid 1 Accent 6" w:semiHidden="0" w:uiPriority="67" w:unhideWhenUsed="0"/>
-    <w:lsdException w:name="Medium Grid 2 Accent 6" w:semiHidden="0" w:uiPriority="68" w:unhideWhenUsed="0"/>
-    <w:lsdException w:name="Medium Grid 3 Accent 6" w:semiHidden="0" w:uiPriority="69" w:unhideWhenUsed="0"/>
-    <w:lsdException w:name="Dark List Accent 6" w:semiHidden="0" w:uiPriority="70" w:unhideWhenUsed="0"/>
-    <w:lsdException w:name="Colorful Shading Accent 6" w:semiHidden="0" w:uiPriority="71" w:unhideWhenUsed="0"/>
-    <w:lsdException w:name="Colorful List Accent 6" w:semiHidden="0" w:uiPriority="72" w:unhideWhenUsed="0"/>
-    <w:lsdException w:name="Colorful Grid Accent 6" w:semiHidden="0" w:uiPriority="73" w:unhideWhenUsed="0"/>
-    <w:lsdException w:name="Subtle Emphasis" w:semiHidden="0" w:uiPriority="19" w:unhideWhenUsed="0" w:qFormat="1"/>
-    <w:lsdException w:name="Intense Emphasis" w:semiHidden="0" w:uiPriority="21" w:unhideWhenUsed="0" w:qFormat="1"/>
-    <w:lsdException w:name="Subtle Reference" w:semiHidden="0" w:uiPriority="31" w:unhideWhenUsed="0" w:qFormat="1"/>
-    <w:lsdException w:name="Intense Reference" w:semiHidden="0" w:uiPriority="32" w:unhideWhenUsed="0" w:qFormat="1"/>
-    <w:lsdException w:name="Book Title" w:semiHidden="0" w:uiPriority="33" w:unhideWhenUsed="0" w:qFormat="1"/>
-    <w:lsdException w:name="Bibliography" w:uiPriority="37"/>
-    <w:lsdException w:name="TOC Heading" w:uiPriority="39" w:qFormat="1"/>
-  </w:latentStyles>
-  <w:style w:type="paragraph" w:default="1" w:styleId="a">
-    <w:name w:val="Normal"/>
-    <w:qFormat/>
-    <w:pPr>
-      <w:widowControl w:val="0"/>
-      <w:jc w:val="both"/>
-    </w:pPr>
-  </w:style>
-  <w:style w:type="character" w:default="1" w:styleId="a0">
-    <w:name w:val="Default Paragraph Font"/>
-    <w:uiPriority w:val="1"/>
-    <w:semiHidden/>
-    <w:unhideWhenUsed/>
-  </w:style>
-  <w:style w:type="table" w:default="1" w:styleId="a1">
-    <w:name w:val="Normal Table"/>
-    <w:uiPriority w:val="99"/>
-    <w:semiHidden/>
-    <w:unhideWhenUsed/>
-    <w:tblPr>
-      <w:tblInd w:w="0" w:type="dxa"/>
-      <w:tblCellMar>
-        <w:top w:w="0" w:type="dxa"/>
-        <w:left w:w="108" w:type="dxa"/>
-        <w:bottom w:w="0" w:type="dxa"/>
-        <w:right w:w="108" w:type="dxa"/>
-      </w:tblCellMar>
-    </w:tblPr>
-  </w:style>
-  <w:style w:type="numbering" w:default="1" w:styleId="a2">
-    <w:name w:val="No List"/>
-    <w:uiPriority w:val="99"/>
-    <w:semiHidden/>
-    <w:unhideWhenUsed/>
-  </w:style>
-  <w:style w:type="paragraph" w:styleId="a3">
-    <w:name w:val="Balloon Text"/>
-    <w:basedOn w:val="a"/>
-    <w:link w:val="Char"/>
-    <w:uiPriority w:val="99"/>
-    <w:semiHidden/>
-    <w:unhideWhenUsed/>
-    <w:rsid w:val="00A73090"/>
-    <w:rPr>
-      <w:sz w:val="18"/>
-      <w:szCs w:val="18"/>
-    </w:rPr>
-  </w:style>
-  <w:style w:type="character" w:customStyle="1" w:styleId="Char">
-    <w:name w:val="批注框文本 Char"/>
-    <w:basedOn w:val="a0"/>
-    <w:link w:val="a3"/>
-    <w:uiPriority w:val="99"/>
-    <w:semiHidden/>
-    <w:rsid w:val="00A73090"/>
     <w:rPr>
       <w:sz w:val="18"/>
       <w:szCs w:val="18"/>
@@ -2172,6 +2029,21 @@
     </a:fmtScheme>
   </a:themeElements>
   <a:objectDefaults/>
-  <a:extraClrSchemeLst/>
 </a:theme>
+</file>
+
+<file path=customXml/item1.xml><?xml version="1.0" encoding="utf-8"?>
+<s:customData xmlns="http://www.wps.cn/officeDocument/2013/wpsCustomData" xmlns:s="http://www.wps.cn/officeDocument/2013/wpsCustomData">
+  <customSectProps>
+    <customSectPr/>
+  </customSectProps>
+</s:customData>
+</file>
+
+<file path=customXml/itemProps1.xml><?xml version="1.0" encoding="utf-8"?>
+<ds:datastoreItem xmlns:ds="http://schemas.openxmlformats.org/officeDocument/2006/customXml" ds:itemID="{B1977F7D-205B-4081-913C-38D41E755F92}">
+  <ds:schemaRefs>
+    <ds:schemaRef ds:uri="http://www.wps.cn/officeDocument/2013/wpsCustomData"/>
+  </ds:schemaRefs>
+</ds:datastoreItem>
 </file>